--- a/ТЗ.docx
+++ b/ТЗ.docx
@@ -1,6 +1,6 @@
 
 <file path=word/document.xml><?xml version="1.0" encoding="utf-8"?>
-<w:document xmlns:wpc="http://schemas.microsoft.com/office/word/2010/wordprocessingCanvas" xmlns:mc="http://schemas.openxmlformats.org/markup-compatibility/2006" xmlns:o="urn:schemas-microsoft-com:office:office" xmlns:r="http://schemas.openxmlformats.org/officeDocument/2006/relationships" xmlns:m="http://schemas.openxmlformats.org/officeDocument/2006/math" xmlns:v="urn:schemas-microsoft-com:vml" xmlns:wp14="http://schemas.microsoft.com/office/word/2010/wordprocessingDrawing" xmlns:wp="http://schemas.openxmlformats.org/drawingml/2006/wordprocessingDrawing" xmlns:w10="urn:schemas-microsoft-com:office:word" xmlns:w="http://schemas.openxmlformats.org/wordprocessingml/2006/main" xmlns:w14="http://schemas.microsoft.com/office/word/2010/wordml" xmlns:wpg="http://schemas.microsoft.com/office/word/2010/wordprocessingGroup" xmlns:wpi="http://schemas.microsoft.com/office/word/2010/wordprocessingInk" xmlns:wne="http://schemas.microsoft.com/office/word/2006/wordml" xmlns:wps="http://schemas.microsoft.com/office/word/2010/wordprocessingShape" mc:Ignorable="w14 wp14">
+<w:document xmlns:wpc="http://schemas.microsoft.com/office/word/2010/wordprocessingCanvas" xmlns:cx="http://schemas.microsoft.com/office/drawing/2014/chartex" xmlns:cx1="http://schemas.microsoft.com/office/drawing/2015/9/8/chartex" xmlns:cx2="http://schemas.microsoft.com/office/drawing/2015/10/21/chartex" xmlns:cx3="http://schemas.microsoft.com/office/drawing/2016/5/9/chartex" xmlns:cx4="http://schemas.microsoft.com/office/drawing/2016/5/10/chartex" xmlns:cx5="http://schemas.microsoft.com/office/drawing/2016/5/11/chartex" xmlns:cx6="http://schemas.microsoft.com/office/drawing/2016/5/12/chartex" xmlns:cx7="http://schemas.microsoft.com/office/drawing/2016/5/13/chartex" xmlns:cx8="http://schemas.microsoft.com/office/drawing/2016/5/14/chartex" xmlns:mc="http://schemas.openxmlformats.org/markup-compatibility/2006" xmlns:aink="http://schemas.microsoft.com/office/drawing/2016/ink" xmlns:am3d="http://schemas.microsoft.com/office/drawing/2017/model3d" xmlns:o="urn:schemas-microsoft-com:office:office" xmlns:r="http://schemas.openxmlformats.org/officeDocument/2006/relationships" xmlns:m="http://schemas.openxmlformats.org/officeDocument/2006/math" xmlns:v="urn:schemas-microsoft-com:vml" xmlns:wp14="http://schemas.microsoft.com/office/word/2010/wordprocessingDrawing" xmlns:wp="http://schemas.openxmlformats.org/drawingml/2006/wordprocessingDrawing" xmlns:w10="urn:schemas-microsoft-com:office:word" xmlns:w="http://schemas.openxmlformats.org/wordprocessingml/2006/main" xmlns:w14="http://schemas.microsoft.com/office/word/2010/wordml" xmlns:w15="http://schemas.microsoft.com/office/word/2012/wordml" xmlns:w16cex="http://schemas.microsoft.com/office/word/2018/wordml/cex" xmlns:w16cid="http://schemas.microsoft.com/office/word/2016/wordml/cid" xmlns:w16="http://schemas.microsoft.com/office/word/2018/wordml" xmlns:w16sdtdh="http://schemas.microsoft.com/office/word/2020/wordml/sdtdatahash" xmlns:w16se="http://schemas.microsoft.com/office/word/2015/wordml/symex" xmlns:wpg="http://schemas.microsoft.com/office/word/2010/wordprocessingGroup" xmlns:wpi="http://schemas.microsoft.com/office/word/2010/wordprocessingInk" xmlns:wne="http://schemas.microsoft.com/office/word/2006/wordml" xmlns:wps="http://schemas.microsoft.com/office/word/2010/wordprocessingShape" mc:Ignorable="w14 w15 w16se w16cid w16 w16cex w16sdtdh wp14">
   <w:body>
     <w:p>
       <w:pPr>
@@ -48,7 +48,6 @@
           <w:szCs w:val="28"/>
         </w:rPr>
       </w:pPr>
-      <w:proofErr w:type="gramStart"/>
       <w:r>
         <w:rPr>
           <w:rFonts w:ascii="Times New Roman" w:hAnsi="Times New Roman" w:cs="Times New Roman"/>
@@ -56,16 +55,7 @@
           <w:szCs w:val="28"/>
         </w:rPr>
         <w:lastRenderedPageBreak/>
-        <w:t>Технические</w:t>
-      </w:r>
-      <w:proofErr w:type="gramEnd"/>
-      <w:r>
-        <w:rPr>
-          <w:rFonts w:ascii="Times New Roman" w:hAnsi="Times New Roman" w:cs="Times New Roman"/>
-          <w:sz w:val="28"/>
-          <w:szCs w:val="28"/>
-        </w:rPr>
-        <w:t xml:space="preserve"> задание на приложение</w:t>
+        <w:t>Технические задание на приложение</w:t>
       </w:r>
     </w:p>
     <w:p>
@@ -286,7 +276,24 @@
           <w:sz w:val="28"/>
           <w:szCs w:val="28"/>
         </w:rPr>
-        <w:t>Сроки окончания **.05.2024</w:t>
+        <w:t xml:space="preserve">Сроки окончания </w:t>
+      </w:r>
+      <w:r>
+        <w:rPr>
+          <w:rFonts w:ascii="Times New Roman" w:hAnsi="Times New Roman" w:cs="Times New Roman"/>
+          <w:sz w:val="28"/>
+          <w:szCs w:val="28"/>
+          <w:lang w:val="en-US"/>
+        </w:rPr>
+        <w:t>20</w:t>
+      </w:r>
+      <w:r>
+        <w:rPr>
+          <w:rFonts w:ascii="Times New Roman" w:hAnsi="Times New Roman" w:cs="Times New Roman"/>
+          <w:sz w:val="28"/>
+          <w:szCs w:val="28"/>
+        </w:rPr>
+        <w:t>.05.2024</w:t>
       </w:r>
     </w:p>
     <w:p>
@@ -310,25 +317,7 @@
           <w:sz w:val="28"/>
           <w:szCs w:val="28"/>
         </w:rPr>
-        <w:t xml:space="preserve">Работа по создания. Калькулятора разработка поделена между тремя участниками </w:t>
-      </w:r>
-      <w:proofErr w:type="gramStart"/>
-      <w:r>
-        <w:rPr>
-          <w:rFonts w:ascii="Times New Roman" w:hAnsi="Times New Roman" w:cs="Times New Roman"/>
-          <w:sz w:val="28"/>
-          <w:szCs w:val="28"/>
-        </w:rPr>
-        <w:t>который</w:t>
-      </w:r>
-      <w:proofErr w:type="gramEnd"/>
-      <w:r>
-        <w:rPr>
-          <w:rFonts w:ascii="Times New Roman" w:hAnsi="Times New Roman" w:cs="Times New Roman"/>
-          <w:sz w:val="28"/>
-          <w:szCs w:val="28"/>
-        </w:rPr>
-        <w:t xml:space="preserve"> выполняет свою часть:</w:t>
+        <w:t>Работа по создания. Калькулятора разработка поделена между тремя участниками который выполняет свою часть:</w:t>
       </w:r>
     </w:p>
     <w:p>
@@ -448,6 +437,14 @@
           <w:sz w:val="28"/>
           <w:szCs w:val="28"/>
         </w:rPr>
+        <w:t xml:space="preserve"> </w:t>
+      </w:r>
+      <w:r>
+        <w:rPr>
+          <w:rFonts w:ascii="Times New Roman" w:hAnsi="Times New Roman" w:cs="Times New Roman"/>
+          <w:sz w:val="28"/>
+          <w:szCs w:val="28"/>
+        </w:rPr>
         <w:t xml:space="preserve">Назначение системы </w:t>
       </w:r>
       <w:r>
@@ -498,16 +495,14 @@
         </w:rPr>
         <w:t xml:space="preserve">Универсальность – </w:t>
       </w:r>
-      <w:proofErr w:type="spellStart"/>
-      <w:r>
-        <w:rPr>
-          <w:rFonts w:ascii="Times New Roman" w:hAnsi="Times New Roman" w:cs="Times New Roman"/>
-          <w:sz w:val="28"/>
-          <w:szCs w:val="28"/>
-        </w:rPr>
-        <w:t>обьединение</w:t>
-      </w:r>
-      <w:proofErr w:type="spellEnd"/>
+      <w:r>
+        <w:rPr>
+          <w:rFonts w:ascii="Times New Roman" w:hAnsi="Times New Roman" w:cs="Times New Roman"/>
+          <w:sz w:val="28"/>
+          <w:szCs w:val="28"/>
+        </w:rPr>
+        <w:t>объединение</w:t>
+      </w:r>
       <w:r>
         <w:rPr>
           <w:rFonts w:ascii="Times New Roman" w:hAnsi="Times New Roman" w:cs="Times New Roman"/>
@@ -538,57 +533,23 @@
           <w:sz w:val="28"/>
           <w:szCs w:val="28"/>
         </w:rPr>
-        <w:t>Удобство использования – интуитивно понятный интерфейс, позв</w:t>
-      </w:r>
-      <w:r>
-        <w:rPr>
-          <w:rFonts w:ascii="Times New Roman" w:hAnsi="Times New Roman" w:cs="Times New Roman"/>
-          <w:sz w:val="28"/>
-          <w:szCs w:val="28"/>
-        </w:rPr>
-        <w:t>о</w:t>
-      </w:r>
-      <w:r>
-        <w:rPr>
-          <w:rFonts w:ascii="Times New Roman" w:hAnsi="Times New Roman" w:cs="Times New Roman"/>
-          <w:sz w:val="28"/>
-          <w:szCs w:val="28"/>
-        </w:rPr>
-        <w:t xml:space="preserve">ляющий быстро переключатся между разными </w:t>
-      </w:r>
-      <w:proofErr w:type="gramStart"/>
-      <w:r>
-        <w:rPr>
-          <w:rFonts w:ascii="Times New Roman" w:hAnsi="Times New Roman" w:cs="Times New Roman"/>
-          <w:sz w:val="28"/>
-          <w:szCs w:val="28"/>
-        </w:rPr>
-        <w:t>режимами</w:t>
-      </w:r>
-      <w:proofErr w:type="gramEnd"/>
-      <w:r>
-        <w:rPr>
-          <w:rFonts w:ascii="Times New Roman" w:hAnsi="Times New Roman" w:cs="Times New Roman"/>
-          <w:sz w:val="28"/>
-          <w:szCs w:val="28"/>
-        </w:rPr>
-        <w:t xml:space="preserve"> и выпо</w:t>
-      </w:r>
-      <w:r>
-        <w:rPr>
-          <w:rFonts w:ascii="Times New Roman" w:hAnsi="Times New Roman" w:cs="Times New Roman"/>
-          <w:sz w:val="28"/>
-          <w:szCs w:val="28"/>
-        </w:rPr>
-        <w:t>л</w:t>
-      </w:r>
-      <w:r>
-        <w:rPr>
-          <w:rFonts w:ascii="Times New Roman" w:hAnsi="Times New Roman" w:cs="Times New Roman"/>
-          <w:sz w:val="28"/>
-          <w:szCs w:val="28"/>
-        </w:rPr>
-        <w:t>нять вычисления.</w:t>
+        <w:t>Удобство использования – интуитивно понятный интерфейс, позволяющий быстро переключат</w:t>
+      </w:r>
+      <w:r>
+        <w:rPr>
+          <w:rFonts w:ascii="Times New Roman" w:hAnsi="Times New Roman" w:cs="Times New Roman"/>
+          <w:sz w:val="28"/>
+          <w:szCs w:val="28"/>
+        </w:rPr>
+        <w:t>ь</w:t>
+      </w:r>
+      <w:r>
+        <w:rPr>
+          <w:rFonts w:ascii="Times New Roman" w:hAnsi="Times New Roman" w:cs="Times New Roman"/>
+          <w:sz w:val="28"/>
+          <w:szCs w:val="28"/>
+        </w:rPr>
+        <w:t>ся между разными режимами и выполнять вычисления.</w:t>
       </w:r>
     </w:p>
     <w:p>
@@ -661,23 +622,7 @@
           <w:sz w:val="28"/>
           <w:szCs w:val="28"/>
         </w:rPr>
-        <w:t>Обеспечить продуктивность – обеспечить пользователей эффекти</w:t>
-      </w:r>
-      <w:r>
-        <w:rPr>
-          <w:rFonts w:ascii="Times New Roman" w:hAnsi="Times New Roman" w:cs="Times New Roman"/>
-          <w:sz w:val="28"/>
-          <w:szCs w:val="28"/>
-        </w:rPr>
-        <w:t>в</w:t>
-      </w:r>
-      <w:r>
-        <w:rPr>
-          <w:rFonts w:ascii="Times New Roman" w:hAnsi="Times New Roman" w:cs="Times New Roman"/>
-          <w:sz w:val="28"/>
-          <w:szCs w:val="28"/>
-        </w:rPr>
-        <w:t>ным инструментом для решения широкого спектра математических задач.</w:t>
+        <w:t>Обеспечить продуктивность – обеспечить пользователей эффективным инструментом для решения широкого спектра математических задач.</w:t>
       </w:r>
     </w:p>
     <w:p>
@@ -702,23 +647,23 @@
           <w:szCs w:val="28"/>
         </w:rPr>
         <w:lastRenderedPageBreak/>
-        <w:t>Оптимизация времени – ускорение процесса выполнения вычисл</w:t>
-      </w:r>
-      <w:r>
-        <w:rPr>
-          <w:rFonts w:ascii="Times New Roman" w:hAnsi="Times New Roman" w:cs="Times New Roman"/>
-          <w:sz w:val="28"/>
-          <w:szCs w:val="28"/>
-        </w:rPr>
-        <w:t>е</w:t>
-      </w:r>
-      <w:r>
-        <w:rPr>
-          <w:rFonts w:ascii="Times New Roman" w:hAnsi="Times New Roman" w:cs="Times New Roman"/>
-          <w:sz w:val="28"/>
-          <w:szCs w:val="28"/>
-        </w:rPr>
-        <w:t>ний и построения графиков.</w:t>
+        <w:t xml:space="preserve">Оптимизация времени – ускорение процесса выполнения вычислений и </w:t>
+      </w:r>
+      <w:r>
+        <w:rPr>
+          <w:rFonts w:ascii="Times New Roman" w:hAnsi="Times New Roman" w:cs="Times New Roman"/>
+          <w:sz w:val="28"/>
+          <w:szCs w:val="28"/>
+        </w:rPr>
+        <w:t>решения графов</w:t>
+      </w:r>
+      <w:r>
+        <w:rPr>
+          <w:rFonts w:ascii="Times New Roman" w:hAnsi="Times New Roman" w:cs="Times New Roman"/>
+          <w:sz w:val="28"/>
+          <w:szCs w:val="28"/>
+        </w:rPr>
+        <w:t>.</w:t>
       </w:r>
     </w:p>
     <w:p>
@@ -790,18 +735,8 @@
           <w:sz w:val="28"/>
           <w:szCs w:val="28"/>
         </w:rPr>
-        <w:t>Характеристика объекта</w:t>
-      </w:r>
-      <w:proofErr w:type="gramStart"/>
-      <w:r>
-        <w:rPr>
-          <w:rFonts w:ascii="Times New Roman" w:hAnsi="Times New Roman" w:cs="Times New Roman"/>
-          <w:sz w:val="28"/>
-          <w:szCs w:val="28"/>
-        </w:rPr>
-        <w:t xml:space="preserve"> :</w:t>
-      </w:r>
-      <w:proofErr w:type="gramEnd"/>
+        <w:t>Характеристика объекта:</w:t>
+      </w:r>
     </w:p>
     <w:p>
       <w:pPr>
@@ -824,25 +759,23 @@
           <w:sz w:val="28"/>
           <w:szCs w:val="28"/>
         </w:rPr>
-        <w:t xml:space="preserve">Калькулятор обеспечивает доступ к инструментам, которые способны выполнять как базовые арифметические вычисления, так и сложные математические </w:t>
-      </w:r>
-      <w:proofErr w:type="gramStart"/>
-      <w:r>
-        <w:rPr>
-          <w:rFonts w:ascii="Times New Roman" w:hAnsi="Times New Roman" w:cs="Times New Roman"/>
-          <w:sz w:val="28"/>
-          <w:szCs w:val="28"/>
-        </w:rPr>
-        <w:t>операции</w:t>
-      </w:r>
-      <w:proofErr w:type="gramEnd"/>
-      <w:r>
-        <w:rPr>
-          <w:rFonts w:ascii="Times New Roman" w:hAnsi="Times New Roman" w:cs="Times New Roman"/>
-          <w:sz w:val="28"/>
-          <w:szCs w:val="28"/>
-        </w:rPr>
-        <w:t xml:space="preserve"> и построение графика. У пользователя есть на выбор один из трех режимов работы, каждый из которых выполняет свою задачу.</w:t>
+        <w:t xml:space="preserve">Калькулятор обеспечивает доступ к инструментам, которые способны выполнять как базовые арифметические вычисления, так и сложные математические операции и </w:t>
+      </w:r>
+      <w:r>
+        <w:rPr>
+          <w:rFonts w:ascii="Times New Roman" w:hAnsi="Times New Roman" w:cs="Times New Roman"/>
+          <w:sz w:val="28"/>
+          <w:szCs w:val="28"/>
+        </w:rPr>
+        <w:t>решение графов</w:t>
+      </w:r>
+      <w:r>
+        <w:rPr>
+          <w:rFonts w:ascii="Times New Roman" w:hAnsi="Times New Roman" w:cs="Times New Roman"/>
+          <w:sz w:val="28"/>
+          <w:szCs w:val="28"/>
+        </w:rPr>
+        <w:t>. У пользователя есть на выбор один из трех режимов работы, каждый из которых выполняет свою задачу.</w:t>
       </w:r>
     </w:p>
     <w:p>
@@ -1058,23 +991,7 @@
           <w:sz w:val="28"/>
           <w:szCs w:val="28"/>
         </w:rPr>
-        <w:t>Область отображения текущего выражения и результ</w:t>
-      </w:r>
-      <w:r>
-        <w:rPr>
-          <w:rFonts w:ascii="Times New Roman" w:hAnsi="Times New Roman" w:cs="Times New Roman"/>
-          <w:sz w:val="28"/>
-          <w:szCs w:val="28"/>
-        </w:rPr>
-        <w:t>а</w:t>
-      </w:r>
-      <w:r>
-        <w:rPr>
-          <w:rFonts w:ascii="Times New Roman" w:hAnsi="Times New Roman" w:cs="Times New Roman"/>
-          <w:sz w:val="28"/>
-          <w:szCs w:val="28"/>
-        </w:rPr>
-        <w:t>та</w:t>
+        <w:t>Область отображения текущего выражения и результата</w:t>
       </w:r>
     </w:p>
     <w:p>
@@ -1146,16 +1063,7 @@
           <w:sz w:val="28"/>
           <w:szCs w:val="28"/>
         </w:rPr>
-        <w:t>Кнопка разделения</w:t>
-      </w:r>
-      <w:proofErr w:type="gramStart"/>
-      <w:r>
-        <w:rPr>
-          <w:rFonts w:ascii="Times New Roman" w:hAnsi="Times New Roman" w:cs="Times New Roman"/>
-          <w:sz w:val="28"/>
-          <w:szCs w:val="28"/>
-        </w:rPr>
-        <w:t xml:space="preserve"> – </w:t>
+        <w:t xml:space="preserve">Кнопка разделения – </w:t>
       </w:r>
       <w:r>
         <w:rPr>
@@ -1184,7 +1092,6 @@
         </w:rPr>
         <w:t>’</w:t>
       </w:r>
-      <w:proofErr w:type="gramEnd"/>
     </w:p>
     <w:p>
       <w:pPr>
@@ -1207,7 +1114,39 @@
           <w:sz w:val="28"/>
           <w:szCs w:val="28"/>
         </w:rPr>
-        <w:t>Кнопки базовых арифметических операций</w:t>
+        <w:t xml:space="preserve">Кнопки базовых арифметических операций </w:t>
+      </w:r>
+      <w:r>
+        <w:rPr>
+          <w:rFonts w:ascii="Times New Roman" w:hAnsi="Times New Roman" w:cs="Times New Roman"/>
+          <w:sz w:val="28"/>
+          <w:szCs w:val="28"/>
+        </w:rPr>
+        <w:t>–</w:t>
+      </w:r>
+      <w:r>
+        <w:rPr>
+          <w:rFonts w:ascii="Times New Roman" w:hAnsi="Times New Roman" w:cs="Times New Roman"/>
+          <w:sz w:val="28"/>
+          <w:szCs w:val="28"/>
+        </w:rPr>
+        <w:t xml:space="preserve"> </w:t>
+      </w:r>
+      <w:r>
+        <w:rPr>
+          <w:rFonts w:ascii="Times New Roman" w:hAnsi="Times New Roman" w:cs="Times New Roman"/>
+          <w:sz w:val="28"/>
+          <w:szCs w:val="28"/>
+        </w:rPr>
+        <w:t>‘</w:t>
+      </w:r>
+      <w:r>
+        <w:rPr>
+          <w:rFonts w:ascii="Times New Roman" w:hAnsi="Times New Roman" w:cs="Times New Roman"/>
+          <w:sz w:val="28"/>
+          <w:szCs w:val="28"/>
+        </w:rPr>
+        <w:t>+</w:t>
       </w:r>
       <w:proofErr w:type="gramStart"/>
       <w:r>
@@ -1216,23 +1155,32 @@
           <w:sz w:val="28"/>
           <w:szCs w:val="28"/>
         </w:rPr>
-        <w:t xml:space="preserve"> </w:t>
-      </w:r>
-      <w:r>
-        <w:rPr>
-          <w:rFonts w:ascii="Times New Roman" w:hAnsi="Times New Roman" w:cs="Times New Roman"/>
-          <w:sz w:val="28"/>
-          <w:szCs w:val="28"/>
-        </w:rPr>
-        <w:t>–</w:t>
-      </w:r>
-      <w:r>
-        <w:rPr>
-          <w:rFonts w:ascii="Times New Roman" w:hAnsi="Times New Roman" w:cs="Times New Roman"/>
-          <w:sz w:val="28"/>
-          <w:szCs w:val="28"/>
-        </w:rPr>
-        <w:t xml:space="preserve"> </w:t>
+        <w:t>’</w:t>
+      </w:r>
+      <w:r>
+        <w:rPr>
+          <w:rFonts w:ascii="Times New Roman" w:hAnsi="Times New Roman" w:cs="Times New Roman"/>
+          <w:sz w:val="28"/>
+          <w:szCs w:val="28"/>
+        </w:rPr>
+        <w:t>,</w:t>
+      </w:r>
+      <w:r>
+        <w:rPr>
+          <w:rFonts w:ascii="Times New Roman" w:hAnsi="Times New Roman" w:cs="Times New Roman"/>
+          <w:sz w:val="28"/>
+          <w:szCs w:val="28"/>
+        </w:rPr>
+        <w:t>’</w:t>
+      </w:r>
+      <w:proofErr w:type="gramEnd"/>
+      <w:r>
+        <w:rPr>
+          <w:rFonts w:ascii="Times New Roman" w:hAnsi="Times New Roman" w:cs="Times New Roman"/>
+          <w:sz w:val="28"/>
+          <w:szCs w:val="28"/>
+        </w:rPr>
+        <w:t>-</w:t>
       </w:r>
       <w:r>
         <w:rPr>
@@ -1248,7 +1196,7 @@
           <w:sz w:val="28"/>
           <w:szCs w:val="28"/>
         </w:rPr>
-        <w:t>+</w:t>
+        <w:t>,</w:t>
       </w:r>
       <w:r>
         <w:rPr>
@@ -1264,6 +1212,22 @@
           <w:sz w:val="28"/>
           <w:szCs w:val="28"/>
         </w:rPr>
+        <w:t>*</w:t>
+      </w:r>
+      <w:r>
+        <w:rPr>
+          <w:rFonts w:ascii="Times New Roman" w:hAnsi="Times New Roman" w:cs="Times New Roman"/>
+          <w:sz w:val="28"/>
+          <w:szCs w:val="28"/>
+        </w:rPr>
+        <w:t>’</w:t>
+      </w:r>
+      <w:r>
+        <w:rPr>
+          <w:rFonts w:ascii="Times New Roman" w:hAnsi="Times New Roman" w:cs="Times New Roman"/>
+          <w:sz w:val="28"/>
+          <w:szCs w:val="28"/>
+        </w:rPr>
         <w:t>,</w:t>
       </w:r>
       <w:r>
@@ -1280,23 +1244,7 @@
           <w:sz w:val="28"/>
           <w:szCs w:val="28"/>
         </w:rPr>
-        <w:t>-</w:t>
-      </w:r>
-      <w:r>
-        <w:rPr>
-          <w:rFonts w:ascii="Times New Roman" w:hAnsi="Times New Roman" w:cs="Times New Roman"/>
-          <w:sz w:val="28"/>
-          <w:szCs w:val="28"/>
-        </w:rPr>
-        <w:t>‘</w:t>
-      </w:r>
-      <w:r>
-        <w:rPr>
-          <w:rFonts w:ascii="Times New Roman" w:hAnsi="Times New Roman" w:cs="Times New Roman"/>
-          <w:sz w:val="28"/>
-          <w:szCs w:val="28"/>
-        </w:rPr>
-        <w:t>,</w:t>
+        <w:t>/</w:t>
       </w:r>
       <w:r>
         <w:rPr>
@@ -1306,55 +1254,6 @@
         </w:rPr>
         <w:t>’</w:t>
       </w:r>
-      <w:r>
-        <w:rPr>
-          <w:rFonts w:ascii="Times New Roman" w:hAnsi="Times New Roman" w:cs="Times New Roman"/>
-          <w:sz w:val="28"/>
-          <w:szCs w:val="28"/>
-        </w:rPr>
-        <w:t>*</w:t>
-      </w:r>
-      <w:r>
-        <w:rPr>
-          <w:rFonts w:ascii="Times New Roman" w:hAnsi="Times New Roman" w:cs="Times New Roman"/>
-          <w:sz w:val="28"/>
-          <w:szCs w:val="28"/>
-        </w:rPr>
-        <w:t>’</w:t>
-      </w:r>
-      <w:r>
-        <w:rPr>
-          <w:rFonts w:ascii="Times New Roman" w:hAnsi="Times New Roman" w:cs="Times New Roman"/>
-          <w:sz w:val="28"/>
-          <w:szCs w:val="28"/>
-        </w:rPr>
-        <w:t>,</w:t>
-      </w:r>
-      <w:r>
-        <w:rPr>
-          <w:rFonts w:ascii="Times New Roman" w:hAnsi="Times New Roman" w:cs="Times New Roman"/>
-          <w:sz w:val="28"/>
-          <w:szCs w:val="28"/>
-        </w:rPr>
-        <w:t>’</w:t>
-      </w:r>
-      <w:r>
-        <w:rPr>
-          <w:rFonts w:ascii="Times New Roman" w:hAnsi="Times New Roman" w:cs="Times New Roman"/>
-          <w:sz w:val="28"/>
-          <w:szCs w:val="28"/>
-        </w:rPr>
-        <w:t>/</w:t>
-      </w:r>
-      <w:r>
-        <w:rPr>
-          <w:rFonts w:ascii="Times New Roman" w:hAnsi="Times New Roman" w:cs="Times New Roman"/>
-          <w:sz w:val="28"/>
-          <w:szCs w:val="28"/>
-        </w:rPr>
-        <w:t>’</w:t>
-      </w:r>
-      <w:proofErr w:type="gramEnd"/>
     </w:p>
     <w:p>
       <w:pPr>
@@ -1660,29 +1559,7 @@
           <w:szCs w:val="28"/>
           <w:shd w:val="clear" w:color="auto" w:fill="FFFFFF"/>
         </w:rPr>
-        <w:t xml:space="preserve">Кнопка для смены знака числа на </w:t>
-      </w:r>
-      <w:proofErr w:type="gramStart"/>
-      <w:r>
-        <w:rPr>
-          <w:rFonts w:ascii="Times New Roman" w:hAnsi="Times New Roman" w:cs="Times New Roman"/>
-          <w:color w:val="0D0D0D"/>
-          <w:sz w:val="28"/>
-          <w:szCs w:val="28"/>
-          <w:shd w:val="clear" w:color="auto" w:fill="FFFFFF"/>
-        </w:rPr>
-        <w:t>противоположный</w:t>
-      </w:r>
-      <w:proofErr w:type="gramEnd"/>
-      <w:r>
-        <w:rPr>
-          <w:rFonts w:ascii="Times New Roman" w:hAnsi="Times New Roman" w:cs="Times New Roman"/>
-          <w:color w:val="0D0D0D"/>
-          <w:sz w:val="28"/>
-          <w:szCs w:val="28"/>
-          <w:shd w:val="clear" w:color="auto" w:fill="FFFFFF"/>
-        </w:rPr>
-        <w:t xml:space="preserve"> </w:t>
+        <w:t xml:space="preserve">Кнопка для смены знака числа на противоположный </w:t>
       </w:r>
       <w:r>
         <w:rPr>
@@ -1842,29 +1719,7 @@
           <w:szCs w:val="28"/>
           <w:shd w:val="clear" w:color="auto" w:fill="FFFFFF"/>
         </w:rPr>
-        <w:t>Кнопка для очистки основной области и области п</w:t>
-      </w:r>
-      <w:r>
-        <w:rPr>
-          <w:rFonts w:ascii="Times New Roman" w:hAnsi="Times New Roman" w:cs="Times New Roman"/>
-          <w:color w:val="0D0D0D"/>
-          <w:sz w:val="28"/>
-          <w:szCs w:val="28"/>
-          <w:shd w:val="clear" w:color="auto" w:fill="FFFFFF"/>
-        </w:rPr>
-        <w:t>о</w:t>
-      </w:r>
-      <w:bookmarkStart w:id="0" w:name="_GoBack"/>
-      <w:bookmarkEnd w:id="0"/>
-      <w:r>
-        <w:rPr>
-          <w:rFonts w:ascii="Times New Roman" w:hAnsi="Times New Roman" w:cs="Times New Roman"/>
-          <w:color w:val="0D0D0D"/>
-          <w:sz w:val="28"/>
-          <w:szCs w:val="28"/>
-          <w:shd w:val="clear" w:color="auto" w:fill="FFFFFF"/>
-        </w:rPr>
-        <w:t xml:space="preserve">следней операции – </w:t>
+        <w:t xml:space="preserve">Кнопка для очистки основной области и области последней операции – </w:t>
       </w:r>
       <w:r>
         <w:rPr>
@@ -1929,27 +1784,7 @@
           <w:szCs w:val="28"/>
           <w:shd w:val="clear" w:color="auto" w:fill="FFFFFF"/>
         </w:rPr>
-        <w:t xml:space="preserve">пка для очистки основной </w:t>
-      </w:r>
-      <w:r>
-        <w:rPr>
-          <w:rFonts w:ascii="Times New Roman" w:hAnsi="Times New Roman" w:cs="Times New Roman"/>
-          <w:color w:val="0D0D0D"/>
-          <w:sz w:val="28"/>
-          <w:szCs w:val="28"/>
-          <w:shd w:val="clear" w:color="auto" w:fill="FFFFFF"/>
-        </w:rPr>
-        <w:t>области</w:t>
-      </w:r>
-      <w:r>
-        <w:rPr>
-          <w:rFonts w:ascii="Times New Roman" w:hAnsi="Times New Roman" w:cs="Times New Roman"/>
-          <w:color w:val="0D0D0D"/>
-          <w:sz w:val="28"/>
-          <w:szCs w:val="28"/>
-          <w:shd w:val="clear" w:color="auto" w:fill="FFFFFF"/>
-        </w:rPr>
-        <w:t xml:space="preserve"> – </w:t>
+        <w:t xml:space="preserve">пка для очистки основной области – </w:t>
       </w:r>
       <w:r>
         <w:rPr>
@@ -2127,7 +1962,6 @@
         </w:rPr>
         <w:t>‘</w:t>
       </w:r>
-      <w:proofErr w:type="spellStart"/>
       <w:r>
         <w:rPr>
           <w:rFonts w:ascii="Times New Roman" w:hAnsi="Times New Roman" w:cs="Times New Roman"/>
@@ -2137,7 +1971,6 @@
         </w:rPr>
         <w:t>cos</w:t>
       </w:r>
-      <w:proofErr w:type="spellEnd"/>
       <w:r>
         <w:rPr>
           <w:rFonts w:ascii="Times New Roman" w:hAnsi="Times New Roman" w:cs="Times New Roman"/>
@@ -2263,23 +2096,13 @@
           <w:szCs w:val="28"/>
         </w:rPr>
       </w:pPr>
-      <w:proofErr w:type="gramStart"/>
-      <w:r>
-        <w:rPr>
-          <w:rFonts w:ascii="Times New Roman" w:hAnsi="Times New Roman" w:cs="Times New Roman"/>
-          <w:sz w:val="28"/>
-          <w:szCs w:val="28"/>
-        </w:rPr>
-        <w:t>Кнопки</w:t>
-      </w:r>
-      <w:proofErr w:type="gramEnd"/>
-      <w:r>
-        <w:rPr>
-          <w:rFonts w:ascii="Times New Roman" w:hAnsi="Times New Roman" w:cs="Times New Roman"/>
-          <w:sz w:val="28"/>
-          <w:szCs w:val="28"/>
-        </w:rPr>
-        <w:t xml:space="preserve"> предоставляющие логарифмические операции – </w:t>
+      <w:r>
+        <w:rPr>
+          <w:rFonts w:ascii="Times New Roman" w:hAnsi="Times New Roman" w:cs="Times New Roman"/>
+          <w:sz w:val="28"/>
+          <w:szCs w:val="28"/>
+        </w:rPr>
+        <w:t xml:space="preserve">Кнопки предоставляющие логарифмические операции – </w:t>
       </w:r>
       <w:r>
         <w:rPr>
@@ -2322,7 +2145,6 @@
         </w:rPr>
         <w:t xml:space="preserve"> ‘</w:t>
       </w:r>
-      <w:proofErr w:type="spellStart"/>
       <w:r>
         <w:rPr>
           <w:rFonts w:ascii="Times New Roman" w:hAnsi="Times New Roman" w:cs="Times New Roman"/>
@@ -2332,7 +2154,6 @@
         </w:rPr>
         <w:t>Lg</w:t>
       </w:r>
-      <w:proofErr w:type="spellEnd"/>
       <w:r>
         <w:rPr>
           <w:rFonts w:ascii="Times New Roman" w:hAnsi="Times New Roman" w:cs="Times New Roman"/>
@@ -2374,7 +2195,6 @@
         </w:rPr>
         <w:t>‘</w:t>
       </w:r>
-      <w:proofErr w:type="spellStart"/>
       <w:r>
         <w:rPr>
           <w:rFonts w:ascii="Times New Roman" w:hAnsi="Times New Roman" w:cs="Times New Roman"/>
@@ -2384,7 +2204,6 @@
         </w:rPr>
         <w:t>Exp</w:t>
       </w:r>
-      <w:proofErr w:type="spellEnd"/>
       <w:r>
         <w:rPr>
           <w:rFonts w:ascii="Times New Roman" w:hAnsi="Times New Roman" w:cs="Times New Roman"/>
@@ -2483,23 +2302,7 @@
           <w:sz w:val="28"/>
           <w:szCs w:val="28"/>
         </w:rPr>
-        <w:t>Кнопки быстрого возведения в указанную степень чи</w:t>
-      </w:r>
-      <w:r>
-        <w:rPr>
-          <w:rFonts w:ascii="Times New Roman" w:hAnsi="Times New Roman" w:cs="Times New Roman"/>
-          <w:sz w:val="28"/>
-          <w:szCs w:val="28"/>
-        </w:rPr>
-        <w:t>с</w:t>
-      </w:r>
-      <w:r>
-        <w:rPr>
-          <w:rFonts w:ascii="Times New Roman" w:hAnsi="Times New Roman" w:cs="Times New Roman"/>
-          <w:sz w:val="28"/>
-          <w:szCs w:val="28"/>
-        </w:rPr>
-        <w:t xml:space="preserve">ло 10 и 2 – </w:t>
+        <w:t xml:space="preserve">Кнопки быстрого возведения в указанную степень число 10 и 2 – </w:t>
       </w:r>
       <w:r>
         <w:rPr>
@@ -2589,7 +2392,6 @@
         </w:rPr>
         <w:t xml:space="preserve">для вычисления факториала </w:t>
       </w:r>
-      <w:proofErr w:type="gramStart"/>
       <w:r>
         <w:rPr>
           <w:rFonts w:ascii="Times New Roman" w:hAnsi="Times New Roman" w:cs="Times New Roman"/>
@@ -2615,7 +2417,6 @@
         </w:rPr>
         <w:t>‘</w:t>
       </w:r>
-      <w:proofErr w:type="gramEnd"/>
       <w:r>
         <w:rPr>
           <w:rFonts w:ascii="Times New Roman" w:hAnsi="Times New Roman" w:cs="Times New Roman"/>
@@ -2730,7 +2531,7 @@
           <w:sz w:val="28"/>
           <w:szCs w:val="28"/>
         </w:rPr>
-        <w:t xml:space="preserve"> для установки приоритетов вычисления</w:t>
+        <w:t xml:space="preserve"> для установки приоритетов вычисления – </w:t>
       </w:r>
       <w:proofErr w:type="gramStart"/>
       <w:r>
@@ -2739,14 +2540,6 @@
           <w:sz w:val="28"/>
           <w:szCs w:val="28"/>
         </w:rPr>
-        <w:t xml:space="preserve"> – </w:t>
-      </w:r>
-      <w:r>
-        <w:rPr>
-          <w:rFonts w:ascii="Times New Roman" w:hAnsi="Times New Roman" w:cs="Times New Roman"/>
-          <w:sz w:val="28"/>
-          <w:szCs w:val="28"/>
-        </w:rPr>
         <w:t>‘</w:t>
       </w:r>
       <w:r>
@@ -2757,6 +2550,7 @@
         </w:rPr>
         <w:t>(</w:t>
       </w:r>
+      <w:proofErr w:type="gramEnd"/>
       <w:r>
         <w:rPr>
           <w:rFonts w:ascii="Times New Roman" w:hAnsi="Times New Roman" w:cs="Times New Roman"/>
@@ -2781,7 +2575,6 @@
         </w:rPr>
         <w:t>’</w:t>
       </w:r>
-      <w:proofErr w:type="gramEnd"/>
     </w:p>
     <w:p>
       <w:pPr>
@@ -2828,7 +2621,33 @@
           <w:sz w:val="28"/>
           <w:szCs w:val="28"/>
         </w:rPr>
-        <w:t>*</w:t>
+        <w:t xml:space="preserve">Кнопка </w:t>
+      </w:r>
+      <w:r>
+        <w:rPr>
+          <w:rFonts w:ascii="Times New Roman" w:hAnsi="Times New Roman" w:cs="Times New Roman"/>
+          <w:sz w:val="28"/>
+          <w:szCs w:val="28"/>
+          <w:lang w:val="en-US"/>
+        </w:rPr>
+        <w:t>“</w:t>
+      </w:r>
+      <w:r>
+        <w:rPr>
+          <w:rFonts w:ascii="Times New Roman" w:hAnsi="Times New Roman" w:cs="Times New Roman"/>
+          <w:sz w:val="28"/>
+          <w:szCs w:val="28"/>
+        </w:rPr>
+        <w:t>Добавить вершину</w:t>
+      </w:r>
+      <w:r>
+        <w:rPr>
+          <w:rFonts w:ascii="Times New Roman" w:hAnsi="Times New Roman" w:cs="Times New Roman"/>
+          <w:sz w:val="28"/>
+          <w:szCs w:val="28"/>
+          <w:lang w:val="en-US"/>
+        </w:rPr>
+        <w:t>”</w:t>
       </w:r>
     </w:p>
     <w:p>
@@ -2852,7 +2671,49 @@
           <w:sz w:val="28"/>
           <w:szCs w:val="28"/>
         </w:rPr>
-        <w:t>*</w:t>
+        <w:t>К</w:t>
+      </w:r>
+      <w:r>
+        <w:rPr>
+          <w:rFonts w:ascii="Times New Roman" w:hAnsi="Times New Roman" w:cs="Times New Roman"/>
+          <w:sz w:val="28"/>
+          <w:szCs w:val="28"/>
+        </w:rPr>
+        <w:t xml:space="preserve">нопка </w:t>
+      </w:r>
+      <w:r>
+        <w:rPr>
+          <w:rFonts w:ascii="Times New Roman" w:hAnsi="Times New Roman" w:cs="Times New Roman"/>
+          <w:sz w:val="28"/>
+          <w:szCs w:val="28"/>
+          <w:lang w:val="en-US"/>
+        </w:rPr>
+        <w:t>“</w:t>
+      </w:r>
+      <w:r>
+        <w:rPr>
+          <w:rFonts w:ascii="Times New Roman" w:hAnsi="Times New Roman" w:cs="Times New Roman"/>
+          <w:sz w:val="28"/>
+          <w:szCs w:val="28"/>
+        </w:rPr>
+        <w:t xml:space="preserve">Добавить </w:t>
+      </w:r>
+      <w:r>
+        <w:rPr>
+          <w:rFonts w:ascii="Times New Roman" w:hAnsi="Times New Roman" w:cs="Times New Roman"/>
+          <w:sz w:val="28"/>
+          <w:szCs w:val="28"/>
+        </w:rPr>
+        <w:t>зависимость</w:t>
+      </w:r>
+      <w:r>
+        <w:rPr>
+          <w:rFonts w:ascii="Times New Roman" w:hAnsi="Times New Roman" w:cs="Times New Roman"/>
+          <w:sz w:val="28"/>
+          <w:szCs w:val="28"/>
+          <w:lang w:val="en-US"/>
+        </w:rPr>
+        <w:t>”</w:t>
       </w:r>
     </w:p>
     <w:p>
@@ -2876,7 +2737,7 @@
           <w:sz w:val="28"/>
           <w:szCs w:val="28"/>
         </w:rPr>
-        <w:t>*</w:t>
+        <w:t>Выпадающие списки существующих вершин А и Б</w:t>
       </w:r>
     </w:p>
     <w:p>
@@ -2901,7 +2762,33 @@
           <w:szCs w:val="28"/>
         </w:rPr>
         <w:lastRenderedPageBreak/>
-        <w:t>*</w:t>
+        <w:t xml:space="preserve">Кнопка </w:t>
+      </w:r>
+      <w:r>
+        <w:rPr>
+          <w:rFonts w:ascii="Times New Roman" w:hAnsi="Times New Roman" w:cs="Times New Roman"/>
+          <w:sz w:val="28"/>
+          <w:szCs w:val="28"/>
+          <w:lang w:val="en-US"/>
+        </w:rPr>
+        <w:t>“</w:t>
+      </w:r>
+      <w:r>
+        <w:rPr>
+          <w:rFonts w:ascii="Times New Roman" w:hAnsi="Times New Roman" w:cs="Times New Roman"/>
+          <w:sz w:val="28"/>
+          <w:szCs w:val="28"/>
+        </w:rPr>
+        <w:t>Найти кратчайший путь</w:t>
+      </w:r>
+      <w:r>
+        <w:rPr>
+          <w:rFonts w:ascii="Times New Roman" w:hAnsi="Times New Roman" w:cs="Times New Roman"/>
+          <w:sz w:val="28"/>
+          <w:szCs w:val="28"/>
+          <w:lang w:val="en-US"/>
+        </w:rPr>
+        <w:t>”</w:t>
       </w:r>
     </w:p>
     <w:p>
@@ -2925,7 +2812,31 @@
           <w:sz w:val="28"/>
           <w:szCs w:val="28"/>
         </w:rPr>
-        <w:t>*</w:t>
+        <w:t xml:space="preserve">Кнопка </w:t>
+      </w:r>
+      <w:r>
+        <w:rPr>
+          <w:rFonts w:ascii="Times New Roman" w:hAnsi="Times New Roman" w:cs="Times New Roman"/>
+          <w:sz w:val="28"/>
+          <w:szCs w:val="28"/>
+        </w:rPr>
+        <w:t>“</w:t>
+      </w:r>
+      <w:r>
+        <w:rPr>
+          <w:rFonts w:ascii="Times New Roman" w:hAnsi="Times New Roman" w:cs="Times New Roman"/>
+          <w:sz w:val="28"/>
+          <w:szCs w:val="28"/>
+        </w:rPr>
+        <w:t>Найти самый длинный путь</w:t>
+      </w:r>
+      <w:r>
+        <w:rPr>
+          <w:rFonts w:ascii="Times New Roman" w:hAnsi="Times New Roman" w:cs="Times New Roman"/>
+          <w:sz w:val="28"/>
+          <w:szCs w:val="28"/>
+        </w:rPr>
+        <w:t>”</w:t>
       </w:r>
     </w:p>
     <w:p>
@@ -2949,7 +2860,55 @@
           <w:sz w:val="28"/>
           <w:szCs w:val="28"/>
         </w:rPr>
-        <w:t>*</w:t>
+        <w:t xml:space="preserve">Поле ввода </w:t>
+      </w:r>
+      <w:r>
+        <w:rPr>
+          <w:rFonts w:ascii="Times New Roman" w:hAnsi="Times New Roman" w:cs="Times New Roman"/>
+          <w:sz w:val="28"/>
+          <w:szCs w:val="28"/>
+        </w:rPr>
+        <w:t>“</w:t>
+      </w:r>
+      <w:r>
+        <w:rPr>
+          <w:rFonts w:ascii="Times New Roman" w:hAnsi="Times New Roman" w:cs="Times New Roman"/>
+          <w:sz w:val="28"/>
+          <w:szCs w:val="28"/>
+        </w:rPr>
+        <w:t>веса</w:t>
+      </w:r>
+      <w:r>
+        <w:rPr>
+          <w:rFonts w:ascii="Times New Roman" w:hAnsi="Times New Roman" w:cs="Times New Roman"/>
+          <w:sz w:val="28"/>
+          <w:szCs w:val="28"/>
+        </w:rPr>
+        <w:t>”</w:t>
+      </w:r>
+      <w:r>
+        <w:rPr>
+          <w:rFonts w:ascii="Times New Roman" w:hAnsi="Times New Roman" w:cs="Times New Roman"/>
+          <w:sz w:val="28"/>
+          <w:szCs w:val="28"/>
+        </w:rPr>
+        <w:t xml:space="preserve"> пути А -</w:t>
+      </w:r>
+      <w:r>
+        <w:rPr>
+          <w:rFonts w:ascii="Times New Roman" w:hAnsi="Times New Roman" w:cs="Times New Roman"/>
+          <w:sz w:val="28"/>
+          <w:szCs w:val="28"/>
+        </w:rPr>
+        <w:t>&gt;</w:t>
+      </w:r>
+      <w:r>
+        <w:rPr>
+          <w:rFonts w:ascii="Times New Roman" w:hAnsi="Times New Roman" w:cs="Times New Roman"/>
+          <w:sz w:val="28"/>
+          <w:szCs w:val="28"/>
+        </w:rPr>
+        <w:t xml:space="preserve"> Б</w:t>
       </w:r>
     </w:p>
     <w:p>
@@ -3175,23 +3134,7 @@
           <w:sz w:val="28"/>
           <w:szCs w:val="28"/>
         </w:rPr>
-        <w:t>Время выполнения сложных и комплексных выраж</w:t>
-      </w:r>
-      <w:r>
-        <w:rPr>
-          <w:rFonts w:ascii="Times New Roman" w:hAnsi="Times New Roman" w:cs="Times New Roman"/>
-          <w:sz w:val="28"/>
-          <w:szCs w:val="28"/>
-        </w:rPr>
-        <w:t>е</w:t>
-      </w:r>
-      <w:r>
-        <w:rPr>
-          <w:rFonts w:ascii="Times New Roman" w:hAnsi="Times New Roman" w:cs="Times New Roman"/>
-          <w:sz w:val="28"/>
-          <w:szCs w:val="28"/>
-        </w:rPr>
-        <w:t xml:space="preserve">ний не должно занимать больше 300-600мс – Пример </w:t>
+        <w:t xml:space="preserve">Время выполнения сложных и комплексных выражений не должно занимать больше 300-600мс – Пример </w:t>
       </w:r>
       <w:r>
         <w:rPr>
@@ -3215,23 +3158,7 @@
           <w:sz w:val="28"/>
           <w:szCs w:val="28"/>
         </w:rPr>
-        <w:t>объединение н</w:t>
-      </w:r>
-      <w:r>
-        <w:rPr>
-          <w:rFonts w:ascii="Times New Roman" w:hAnsi="Times New Roman" w:cs="Times New Roman"/>
-          <w:sz w:val="28"/>
-          <w:szCs w:val="28"/>
-        </w:rPr>
-        <w:t>е</w:t>
-      </w:r>
-      <w:r>
-        <w:rPr>
-          <w:rFonts w:ascii="Times New Roman" w:hAnsi="Times New Roman" w:cs="Times New Roman"/>
-          <w:sz w:val="28"/>
-          <w:szCs w:val="28"/>
-        </w:rPr>
-        <w:t>скольких базовых операций.</w:t>
+        <w:t>объединение нескольких базовых операций.</w:t>
       </w:r>
     </w:p>
     <w:p>
@@ -3255,23 +3182,63 @@
           <w:sz w:val="28"/>
           <w:szCs w:val="28"/>
         </w:rPr>
-        <w:t>Для график время построение в среднем 500мс до 3секунд в зависимости от сложности форм</w:t>
-      </w:r>
-      <w:r>
-        <w:rPr>
-          <w:rFonts w:ascii="Times New Roman" w:hAnsi="Times New Roman" w:cs="Times New Roman"/>
-          <w:sz w:val="28"/>
-          <w:szCs w:val="28"/>
-        </w:rPr>
-        <w:t>у</w:t>
-      </w:r>
-      <w:r>
-        <w:rPr>
-          <w:rFonts w:ascii="Times New Roman" w:hAnsi="Times New Roman" w:cs="Times New Roman"/>
-          <w:sz w:val="28"/>
-          <w:szCs w:val="28"/>
-        </w:rPr>
-        <w:t>лы/координат.</w:t>
+        <w:t>Для граф</w:t>
+      </w:r>
+      <w:r>
+        <w:rPr>
+          <w:rFonts w:ascii="Times New Roman" w:hAnsi="Times New Roman" w:cs="Times New Roman"/>
+          <w:sz w:val="28"/>
+          <w:szCs w:val="28"/>
+        </w:rPr>
+        <w:t>а</w:t>
+      </w:r>
+      <w:r>
+        <w:rPr>
+          <w:rFonts w:ascii="Times New Roman" w:hAnsi="Times New Roman" w:cs="Times New Roman"/>
+          <w:sz w:val="28"/>
+          <w:szCs w:val="28"/>
+        </w:rPr>
+        <w:t xml:space="preserve"> время </w:t>
+      </w:r>
+      <w:r>
+        <w:rPr>
+          <w:rFonts w:ascii="Times New Roman" w:hAnsi="Times New Roman" w:cs="Times New Roman"/>
+          <w:sz w:val="28"/>
+          <w:szCs w:val="28"/>
+        </w:rPr>
+        <w:t>решения</w:t>
+      </w:r>
+      <w:r>
+        <w:rPr>
+          <w:rFonts w:ascii="Times New Roman" w:hAnsi="Times New Roman" w:cs="Times New Roman"/>
+          <w:sz w:val="28"/>
+          <w:szCs w:val="28"/>
+        </w:rPr>
+        <w:t xml:space="preserve"> в среднем 500м</w:t>
+      </w:r>
+      <w:r>
+        <w:rPr>
+          <w:rFonts w:ascii="Times New Roman" w:hAnsi="Times New Roman" w:cs="Times New Roman"/>
+          <w:sz w:val="28"/>
+          <w:szCs w:val="28"/>
+        </w:rPr>
+        <w:t>с</w:t>
+      </w:r>
+      <w:r>
+        <w:rPr>
+          <w:rFonts w:ascii="Times New Roman" w:hAnsi="Times New Roman" w:cs="Times New Roman"/>
+          <w:sz w:val="28"/>
+          <w:szCs w:val="28"/>
+        </w:rPr>
+        <w:t>.</w:t>
+      </w:r>
+      <w:r>
+        <w:rPr>
+          <w:rFonts w:ascii="Times New Roman" w:hAnsi="Times New Roman" w:cs="Times New Roman"/>
+          <w:sz w:val="28"/>
+          <w:szCs w:val="28"/>
+        </w:rPr>
+        <w:t xml:space="preserve"> Время зависит от количества вершин</w:t>
       </w:r>
     </w:p>
     <w:p>
@@ -3319,23 +3286,7 @@
           <w:sz w:val="28"/>
           <w:szCs w:val="28"/>
         </w:rPr>
-        <w:t>Приложение должно обеспечивать корректное выпо</w:t>
-      </w:r>
-      <w:r>
-        <w:rPr>
-          <w:rFonts w:ascii="Times New Roman" w:hAnsi="Times New Roman" w:cs="Times New Roman"/>
-          <w:sz w:val="28"/>
-          <w:szCs w:val="28"/>
-        </w:rPr>
-        <w:t>л</w:t>
-      </w:r>
-      <w:r>
-        <w:rPr>
-          <w:rFonts w:ascii="Times New Roman" w:hAnsi="Times New Roman" w:cs="Times New Roman"/>
-          <w:sz w:val="28"/>
-          <w:szCs w:val="28"/>
-        </w:rPr>
-        <w:t>нение всех поддерживаемых операций без ошибок и сбоев.</w:t>
+        <w:t>Приложение должно обеспечивать корректное выполнение всех поддерживаемых операций без ошибок и сбоев.</w:t>
       </w:r>
     </w:p>
     <w:p>
@@ -3359,23 +3310,7 @@
           <w:sz w:val="28"/>
           <w:szCs w:val="28"/>
         </w:rPr>
-        <w:t>Реализовать некоторые исключения, уведомляющие об ошибках – деление на 0 или извлечение корня из отр</w:t>
-      </w:r>
-      <w:r>
-        <w:rPr>
-          <w:rFonts w:ascii="Times New Roman" w:hAnsi="Times New Roman" w:cs="Times New Roman"/>
-          <w:sz w:val="28"/>
-          <w:szCs w:val="28"/>
-        </w:rPr>
-        <w:t>и</w:t>
-      </w:r>
-      <w:r>
-        <w:rPr>
-          <w:rFonts w:ascii="Times New Roman" w:hAnsi="Times New Roman" w:cs="Times New Roman"/>
-          <w:sz w:val="28"/>
-          <w:szCs w:val="28"/>
-        </w:rPr>
-        <w:t>цательного числа.</w:t>
+        <w:t>Реализовать некоторые исключения, уведомляющие об ошибках – деление на 0 или извлечение корня из отрицательного числа.</w:t>
       </w:r>
     </w:p>
     <w:sectPr>
@@ -3389,7 +3324,7 @@
 </file>
 
 <file path=word/endnotes.xml><?xml version="1.0" encoding="utf-8"?>
-<w:endnotes xmlns:wpc="http://schemas.microsoft.com/office/word/2010/wordprocessingCanvas" xmlns:mc="http://schemas.openxmlformats.org/markup-compatibility/2006" xmlns:o="urn:schemas-microsoft-com:office:office" xmlns:r="http://schemas.openxmlformats.org/officeDocument/2006/relationships" xmlns:m="http://schemas.openxmlformats.org/officeDocument/2006/math" xmlns:v="urn:schemas-microsoft-com:vml" xmlns:wp14="http://schemas.microsoft.com/office/word/2010/wordprocessingDrawing" xmlns:wp="http://schemas.openxmlformats.org/drawingml/2006/wordprocessingDrawing" xmlns:w10="urn:schemas-microsoft-com:office:word" xmlns:w="http://schemas.openxmlformats.org/wordprocessingml/2006/main" xmlns:w14="http://schemas.microsoft.com/office/word/2010/wordml" xmlns:wpg="http://schemas.microsoft.com/office/word/2010/wordprocessingGroup" xmlns:wpi="http://schemas.microsoft.com/office/word/2010/wordprocessingInk" xmlns:wne="http://schemas.microsoft.com/office/word/2006/wordml" xmlns:wps="http://schemas.microsoft.com/office/word/2010/wordprocessingShape" mc:Ignorable="w14 wp14">
+<w:endnotes xmlns:wpc="http://schemas.microsoft.com/office/word/2010/wordprocessingCanvas" xmlns:cx="http://schemas.microsoft.com/office/drawing/2014/chartex" xmlns:cx1="http://schemas.microsoft.com/office/drawing/2015/9/8/chartex" xmlns:cx2="http://schemas.microsoft.com/office/drawing/2015/10/21/chartex" xmlns:cx3="http://schemas.microsoft.com/office/drawing/2016/5/9/chartex" xmlns:cx4="http://schemas.microsoft.com/office/drawing/2016/5/10/chartex" xmlns:cx5="http://schemas.microsoft.com/office/drawing/2016/5/11/chartex" xmlns:cx6="http://schemas.microsoft.com/office/drawing/2016/5/12/chartex" xmlns:cx7="http://schemas.microsoft.com/office/drawing/2016/5/13/chartex" xmlns:cx8="http://schemas.microsoft.com/office/drawing/2016/5/14/chartex" xmlns:mc="http://schemas.openxmlformats.org/markup-compatibility/2006" xmlns:aink="http://schemas.microsoft.com/office/drawing/2016/ink" xmlns:am3d="http://schemas.microsoft.com/office/drawing/2017/model3d" xmlns:o="urn:schemas-microsoft-com:office:office" xmlns:r="http://schemas.openxmlformats.org/officeDocument/2006/relationships" xmlns:m="http://schemas.openxmlformats.org/officeDocument/2006/math" xmlns:v="urn:schemas-microsoft-com:vml" xmlns:wp14="http://schemas.microsoft.com/office/word/2010/wordprocessingDrawing" xmlns:wp="http://schemas.openxmlformats.org/drawingml/2006/wordprocessingDrawing" xmlns:w10="urn:schemas-microsoft-com:office:word" xmlns:w="http://schemas.openxmlformats.org/wordprocessingml/2006/main" xmlns:w14="http://schemas.microsoft.com/office/word/2010/wordml" xmlns:w15="http://schemas.microsoft.com/office/word/2012/wordml" xmlns:w16cex="http://schemas.microsoft.com/office/word/2018/wordml/cex" xmlns:w16cid="http://schemas.microsoft.com/office/word/2016/wordml/cid" xmlns:w16="http://schemas.microsoft.com/office/word/2018/wordml" xmlns:w16sdtdh="http://schemas.microsoft.com/office/word/2020/wordml/sdtdatahash" xmlns:w16se="http://schemas.microsoft.com/office/word/2015/wordml/symex" xmlns:wpg="http://schemas.microsoft.com/office/word/2010/wordprocessingGroup" xmlns:wpi="http://schemas.microsoft.com/office/word/2010/wordprocessingInk" xmlns:wne="http://schemas.microsoft.com/office/word/2006/wordml" xmlns:wps="http://schemas.microsoft.com/office/word/2010/wordprocessingShape" mc:Ignorable="w14 w15 w16se w16cid w16 w16cex w16sdtdh wp14">
   <w:endnote w:type="separator" w:id="-1">
     <w:p>
       <w:pPr>
@@ -3414,7 +3349,7 @@
 </file>
 
 <file path=word/footnotes.xml><?xml version="1.0" encoding="utf-8"?>
-<w:footnotes xmlns:wpc="http://schemas.microsoft.com/office/word/2010/wordprocessingCanvas" xmlns:mc="http://schemas.openxmlformats.org/markup-compatibility/2006" xmlns:o="urn:schemas-microsoft-com:office:office" xmlns:r="http://schemas.openxmlformats.org/officeDocument/2006/relationships" xmlns:m="http://schemas.openxmlformats.org/officeDocument/2006/math" xmlns:v="urn:schemas-microsoft-com:vml" xmlns:wp14="http://schemas.microsoft.com/office/word/2010/wordprocessingDrawing" xmlns:wp="http://schemas.openxmlformats.org/drawingml/2006/wordprocessingDrawing" xmlns:w10="urn:schemas-microsoft-com:office:word" xmlns:w="http://schemas.openxmlformats.org/wordprocessingml/2006/main" xmlns:w14="http://schemas.microsoft.com/office/word/2010/wordml" xmlns:wpg="http://schemas.microsoft.com/office/word/2010/wordprocessingGroup" xmlns:wpi="http://schemas.microsoft.com/office/word/2010/wordprocessingInk" xmlns:wne="http://schemas.microsoft.com/office/word/2006/wordml" xmlns:wps="http://schemas.microsoft.com/office/word/2010/wordprocessingShape" mc:Ignorable="w14 wp14">
+<w:footnotes xmlns:wpc="http://schemas.microsoft.com/office/word/2010/wordprocessingCanvas" xmlns:cx="http://schemas.microsoft.com/office/drawing/2014/chartex" xmlns:cx1="http://schemas.microsoft.com/office/drawing/2015/9/8/chartex" xmlns:cx2="http://schemas.microsoft.com/office/drawing/2015/10/21/chartex" xmlns:cx3="http://schemas.microsoft.com/office/drawing/2016/5/9/chartex" xmlns:cx4="http://schemas.microsoft.com/office/drawing/2016/5/10/chartex" xmlns:cx5="http://schemas.microsoft.com/office/drawing/2016/5/11/chartex" xmlns:cx6="http://schemas.microsoft.com/office/drawing/2016/5/12/chartex" xmlns:cx7="http://schemas.microsoft.com/office/drawing/2016/5/13/chartex" xmlns:cx8="http://schemas.microsoft.com/office/drawing/2016/5/14/chartex" xmlns:mc="http://schemas.openxmlformats.org/markup-compatibility/2006" xmlns:aink="http://schemas.microsoft.com/office/drawing/2016/ink" xmlns:am3d="http://schemas.microsoft.com/office/drawing/2017/model3d" xmlns:o="urn:schemas-microsoft-com:office:office" xmlns:r="http://schemas.openxmlformats.org/officeDocument/2006/relationships" xmlns:m="http://schemas.openxmlformats.org/officeDocument/2006/math" xmlns:v="urn:schemas-microsoft-com:vml" xmlns:wp14="http://schemas.microsoft.com/office/word/2010/wordprocessingDrawing" xmlns:wp="http://schemas.openxmlformats.org/drawingml/2006/wordprocessingDrawing" xmlns:w10="urn:schemas-microsoft-com:office:word" xmlns:w="http://schemas.openxmlformats.org/wordprocessingml/2006/main" xmlns:w14="http://schemas.microsoft.com/office/word/2010/wordml" xmlns:w15="http://schemas.microsoft.com/office/word/2012/wordml" xmlns:w16cex="http://schemas.microsoft.com/office/word/2018/wordml/cex" xmlns:w16cid="http://schemas.microsoft.com/office/word/2016/wordml/cid" xmlns:w16="http://schemas.microsoft.com/office/word/2018/wordml" xmlns:w16sdtdh="http://schemas.microsoft.com/office/word/2020/wordml/sdtdatahash" xmlns:w16se="http://schemas.microsoft.com/office/word/2015/wordml/symex" xmlns:wpg="http://schemas.microsoft.com/office/word/2010/wordprocessingGroup" xmlns:wpi="http://schemas.microsoft.com/office/word/2010/wordprocessingInk" xmlns:wne="http://schemas.microsoft.com/office/word/2006/wordml" xmlns:wps="http://schemas.microsoft.com/office/word/2010/wordprocessingShape" mc:Ignorable="w14 w15 w16se w16cid w16 w16cex w16sdtdh wp14">
   <w:footnote w:type="separator" w:id="-1">
     <w:p>
       <w:pPr>
@@ -3439,8 +3374,8 @@
 </file>
 
 <file path=word/numbering.xml><?xml version="1.0" encoding="utf-8"?>
-<w:numbering xmlns:wpc="http://schemas.microsoft.com/office/word/2010/wordprocessingCanvas" xmlns:mc="http://schemas.openxmlformats.org/markup-compatibility/2006" xmlns:o="urn:schemas-microsoft-com:office:office" xmlns:r="http://schemas.openxmlformats.org/officeDocument/2006/relationships" xmlns:m="http://schemas.openxmlformats.org/officeDocument/2006/math" xmlns:v="urn:schemas-microsoft-com:vml" xmlns:wp14="http://schemas.microsoft.com/office/word/2010/wordprocessingDrawing" xmlns:wp="http://schemas.openxmlformats.org/drawingml/2006/wordprocessingDrawing" xmlns:w10="urn:schemas-microsoft-com:office:word" xmlns:w="http://schemas.openxmlformats.org/wordprocessingml/2006/main" xmlns:w14="http://schemas.microsoft.com/office/word/2010/wordml" xmlns:wpg="http://schemas.microsoft.com/office/word/2010/wordprocessingGroup" xmlns:wpi="http://schemas.microsoft.com/office/word/2010/wordprocessingInk" xmlns:wne="http://schemas.microsoft.com/office/word/2006/wordml" xmlns:wps="http://schemas.microsoft.com/office/word/2010/wordprocessingShape" mc:Ignorable="w14 wp14">
-  <w:abstractNum w:abstractNumId="0">
+<w:numbering xmlns:wpc="http://schemas.microsoft.com/office/word/2010/wordprocessingCanvas" xmlns:cx="http://schemas.microsoft.com/office/drawing/2014/chartex" xmlns:cx1="http://schemas.microsoft.com/office/drawing/2015/9/8/chartex" xmlns:cx2="http://schemas.microsoft.com/office/drawing/2015/10/21/chartex" xmlns:cx3="http://schemas.microsoft.com/office/drawing/2016/5/9/chartex" xmlns:cx4="http://schemas.microsoft.com/office/drawing/2016/5/10/chartex" xmlns:cx5="http://schemas.microsoft.com/office/drawing/2016/5/11/chartex" xmlns:cx6="http://schemas.microsoft.com/office/drawing/2016/5/12/chartex" xmlns:cx7="http://schemas.microsoft.com/office/drawing/2016/5/13/chartex" xmlns:cx8="http://schemas.microsoft.com/office/drawing/2016/5/14/chartex" xmlns:mc="http://schemas.openxmlformats.org/markup-compatibility/2006" xmlns:aink="http://schemas.microsoft.com/office/drawing/2016/ink" xmlns:am3d="http://schemas.microsoft.com/office/drawing/2017/model3d" xmlns:o="urn:schemas-microsoft-com:office:office" xmlns:r="http://schemas.openxmlformats.org/officeDocument/2006/relationships" xmlns:m="http://schemas.openxmlformats.org/officeDocument/2006/math" xmlns:v="urn:schemas-microsoft-com:vml" xmlns:wp14="http://schemas.microsoft.com/office/word/2010/wordprocessingDrawing" xmlns:wp="http://schemas.openxmlformats.org/drawingml/2006/wordprocessingDrawing" xmlns:w10="urn:schemas-microsoft-com:office:word" xmlns:w="http://schemas.openxmlformats.org/wordprocessingml/2006/main" xmlns:w14="http://schemas.microsoft.com/office/word/2010/wordml" xmlns:w15="http://schemas.microsoft.com/office/word/2012/wordml" xmlns:w16cex="http://schemas.microsoft.com/office/word/2018/wordml/cex" xmlns:w16cid="http://schemas.microsoft.com/office/word/2016/wordml/cid" xmlns:w16="http://schemas.microsoft.com/office/word/2018/wordml" xmlns:w16sdtdh="http://schemas.microsoft.com/office/word/2020/wordml/sdtdatahash" xmlns:w16se="http://schemas.microsoft.com/office/word/2015/wordml/symex" xmlns:wpg="http://schemas.microsoft.com/office/word/2010/wordprocessingGroup" xmlns:wpi="http://schemas.microsoft.com/office/word/2010/wordprocessingInk" xmlns:wne="http://schemas.microsoft.com/office/word/2006/wordml" xmlns:wps="http://schemas.microsoft.com/office/word/2010/wordprocessingShape" mc:Ignorable="w14 w15 w16se w16cid w16 w16cex w16sdtdh wp14">
+  <w:abstractNum w:abstractNumId="0" w15:restartNumberingAfterBreak="0">
     <w:nsid w:val="01263BAE"/>
     <w:multiLevelType w:val="multilevel"/>
     <w:tmpl w:val="7EBEE72A"/>
@@ -3553,7 +3488,7 @@
       </w:rPr>
     </w:lvl>
   </w:abstractNum>
-  <w:abstractNum w:abstractNumId="1">
+  <w:abstractNum w:abstractNumId="1" w15:restartNumberingAfterBreak="0">
     <w:nsid w:val="01C75706"/>
     <w:multiLevelType w:val="multilevel"/>
     <w:tmpl w:val="B538CCA2"/>
@@ -3666,7 +3601,7 @@
       </w:rPr>
     </w:lvl>
   </w:abstractNum>
-  <w:abstractNum w:abstractNumId="2">
+  <w:abstractNum w:abstractNumId="2" w15:restartNumberingAfterBreak="0">
     <w:nsid w:val="04F54AB5"/>
     <w:multiLevelType w:val="multilevel"/>
     <w:tmpl w:val="0419001F"/>
@@ -3752,7 +3687,7 @@
       </w:pPr>
     </w:lvl>
   </w:abstractNum>
-  <w:abstractNum w:abstractNumId="3">
+  <w:abstractNum w:abstractNumId="3" w15:restartNumberingAfterBreak="0">
     <w:nsid w:val="076F63CD"/>
     <w:multiLevelType w:val="hybridMultilevel"/>
     <w:tmpl w:val="F23EFE8A"/>
@@ -3865,7 +3800,7 @@
       </w:rPr>
     </w:lvl>
   </w:abstractNum>
-  <w:abstractNum w:abstractNumId="4">
+  <w:abstractNum w:abstractNumId="4" w15:restartNumberingAfterBreak="0">
     <w:nsid w:val="0B7B161A"/>
     <w:multiLevelType w:val="hybridMultilevel"/>
     <w:tmpl w:val="42845390"/>
@@ -3978,7 +3913,7 @@
       </w:rPr>
     </w:lvl>
   </w:abstractNum>
-  <w:abstractNum w:abstractNumId="5">
+  <w:abstractNum w:abstractNumId="5" w15:restartNumberingAfterBreak="0">
     <w:nsid w:val="11D9714A"/>
     <w:multiLevelType w:val="multilevel"/>
     <w:tmpl w:val="7EBEE72A"/>
@@ -4091,7 +4026,7 @@
       </w:rPr>
     </w:lvl>
   </w:abstractNum>
-  <w:abstractNum w:abstractNumId="6">
+  <w:abstractNum w:abstractNumId="6" w15:restartNumberingAfterBreak="0">
     <w:nsid w:val="145709D4"/>
     <w:multiLevelType w:val="hybridMultilevel"/>
     <w:tmpl w:val="8F149144"/>
@@ -4180,7 +4115,7 @@
       </w:pPr>
     </w:lvl>
   </w:abstractNum>
-  <w:abstractNum w:abstractNumId="7">
+  <w:abstractNum w:abstractNumId="7" w15:restartNumberingAfterBreak="0">
     <w:nsid w:val="177C1B44"/>
     <w:multiLevelType w:val="multilevel"/>
     <w:tmpl w:val="667C3790"/>
@@ -4293,7 +4228,7 @@
       </w:rPr>
     </w:lvl>
   </w:abstractNum>
-  <w:abstractNum w:abstractNumId="8">
+  <w:abstractNum w:abstractNumId="8" w15:restartNumberingAfterBreak="0">
     <w:nsid w:val="1FAB219C"/>
     <w:multiLevelType w:val="multilevel"/>
     <w:tmpl w:val="0B622BA6"/>
@@ -4406,7 +4341,7 @@
       </w:rPr>
     </w:lvl>
   </w:abstractNum>
-  <w:abstractNum w:abstractNumId="9">
+  <w:abstractNum w:abstractNumId="9" w15:restartNumberingAfterBreak="0">
     <w:nsid w:val="37562E95"/>
     <w:multiLevelType w:val="hybridMultilevel"/>
     <w:tmpl w:val="7C22A47C"/>
@@ -4519,7 +4454,7 @@
       </w:rPr>
     </w:lvl>
   </w:abstractNum>
-  <w:abstractNum w:abstractNumId="10">
+  <w:abstractNum w:abstractNumId="10" w15:restartNumberingAfterBreak="0">
     <w:nsid w:val="3B0B493E"/>
     <w:multiLevelType w:val="hybridMultilevel"/>
     <w:tmpl w:val="1FBAA0CC"/>
@@ -4632,7 +4567,7 @@
       </w:rPr>
     </w:lvl>
   </w:abstractNum>
-  <w:abstractNum w:abstractNumId="11">
+  <w:abstractNum w:abstractNumId="11" w15:restartNumberingAfterBreak="0">
     <w:nsid w:val="3C9F7337"/>
     <w:multiLevelType w:val="hybridMultilevel"/>
     <w:tmpl w:val="A746BDA2"/>
@@ -4721,7 +4656,7 @@
       </w:pPr>
     </w:lvl>
   </w:abstractNum>
-  <w:abstractNum w:abstractNumId="12">
+  <w:abstractNum w:abstractNumId="12" w15:restartNumberingAfterBreak="0">
     <w:nsid w:val="551976A5"/>
     <w:multiLevelType w:val="multilevel"/>
     <w:tmpl w:val="E88606D2"/>
@@ -4834,7 +4769,7 @@
       </w:rPr>
     </w:lvl>
   </w:abstractNum>
-  <w:abstractNum w:abstractNumId="13">
+  <w:abstractNum w:abstractNumId="13" w15:restartNumberingAfterBreak="0">
     <w:nsid w:val="56E30208"/>
     <w:multiLevelType w:val="hybridMultilevel"/>
     <w:tmpl w:val="707C9F42"/>
@@ -4947,7 +4882,7 @@
       </w:rPr>
     </w:lvl>
   </w:abstractNum>
-  <w:abstractNum w:abstractNumId="14">
+  <w:abstractNum w:abstractNumId="14" w15:restartNumberingAfterBreak="0">
     <w:nsid w:val="581C65D8"/>
     <w:multiLevelType w:val="hybridMultilevel"/>
     <w:tmpl w:val="D4D6A7FA"/>
@@ -5060,7 +4995,7 @@
       </w:rPr>
     </w:lvl>
   </w:abstractNum>
-  <w:abstractNum w:abstractNumId="15">
+  <w:abstractNum w:abstractNumId="15" w15:restartNumberingAfterBreak="0">
     <w:nsid w:val="599338A4"/>
     <w:multiLevelType w:val="hybridMultilevel"/>
     <w:tmpl w:val="43DE1C82"/>
@@ -5173,7 +5108,7 @@
       </w:rPr>
     </w:lvl>
   </w:abstractNum>
-  <w:abstractNum w:abstractNumId="16">
+  <w:abstractNum w:abstractNumId="16" w15:restartNumberingAfterBreak="0">
     <w:nsid w:val="5CBC5612"/>
     <w:multiLevelType w:val="hybridMultilevel"/>
     <w:tmpl w:val="951E0870"/>
@@ -5286,7 +5221,7 @@
       </w:rPr>
     </w:lvl>
   </w:abstractNum>
-  <w:abstractNum w:abstractNumId="17">
+  <w:abstractNum w:abstractNumId="17" w15:restartNumberingAfterBreak="0">
     <w:nsid w:val="5F4D49C3"/>
     <w:multiLevelType w:val="hybridMultilevel"/>
     <w:tmpl w:val="FD30C6A2"/>
@@ -5399,7 +5334,7 @@
       </w:rPr>
     </w:lvl>
   </w:abstractNum>
-  <w:abstractNum w:abstractNumId="18">
+  <w:abstractNum w:abstractNumId="18" w15:restartNumberingAfterBreak="0">
     <w:nsid w:val="63A629EC"/>
     <w:multiLevelType w:val="hybridMultilevel"/>
     <w:tmpl w:val="F62A5CE4"/>
@@ -5512,7 +5447,7 @@
       </w:rPr>
     </w:lvl>
   </w:abstractNum>
-  <w:abstractNum w:abstractNumId="19">
+  <w:abstractNum w:abstractNumId="19" w15:restartNumberingAfterBreak="0">
     <w:nsid w:val="64874D81"/>
     <w:multiLevelType w:val="hybridMultilevel"/>
     <w:tmpl w:val="02E8C680"/>
@@ -5625,7 +5560,7 @@
       </w:rPr>
     </w:lvl>
   </w:abstractNum>
-  <w:abstractNum w:abstractNumId="20">
+  <w:abstractNum w:abstractNumId="20" w15:restartNumberingAfterBreak="0">
     <w:nsid w:val="64C352B6"/>
     <w:multiLevelType w:val="hybridMultilevel"/>
     <w:tmpl w:val="D47C154C"/>
@@ -5738,7 +5673,7 @@
       </w:rPr>
     </w:lvl>
   </w:abstractNum>
-  <w:abstractNum w:abstractNumId="21">
+  <w:abstractNum w:abstractNumId="21" w15:restartNumberingAfterBreak="0">
     <w:nsid w:val="76672194"/>
     <w:multiLevelType w:val="hybridMultilevel"/>
     <w:tmpl w:val="AB80FDEE"/>
@@ -5851,7 +5786,7 @@
       </w:rPr>
     </w:lvl>
   </w:abstractNum>
-  <w:abstractNum w:abstractNumId="22">
+  <w:abstractNum w:abstractNumId="22" w15:restartNumberingAfterBreak="0">
     <w:nsid w:val="78D309B9"/>
     <w:multiLevelType w:val="multilevel"/>
     <w:tmpl w:val="0419001F"/>
@@ -5937,7 +5872,7 @@
       </w:pPr>
     </w:lvl>
   </w:abstractNum>
-  <w:abstractNum w:abstractNumId="23">
+  <w:abstractNum w:abstractNumId="23" w15:restartNumberingAfterBreak="0">
     <w:nsid w:val="7A7D6F16"/>
     <w:multiLevelType w:val="multilevel"/>
     <w:tmpl w:val="0419001F"/>
@@ -6099,7 +6034,7 @@
 </file>
 
 <file path=word/styles.xml><?xml version="1.0" encoding="utf-8"?>
-<w:styles xmlns:mc="http://schemas.openxmlformats.org/markup-compatibility/2006" xmlns:r="http://schemas.openxmlformats.org/officeDocument/2006/relationships" xmlns:w="http://schemas.openxmlformats.org/wordprocessingml/2006/main" xmlns:w14="http://schemas.microsoft.com/office/word/2010/wordml" mc:Ignorable="w14">
+<w:styles xmlns:mc="http://schemas.openxmlformats.org/markup-compatibility/2006" xmlns:r="http://schemas.openxmlformats.org/officeDocument/2006/relationships" xmlns:w="http://schemas.openxmlformats.org/wordprocessingml/2006/main" xmlns:w14="http://schemas.microsoft.com/office/word/2010/wordml" xmlns:w15="http://schemas.microsoft.com/office/word/2012/wordml" xmlns:w16cex="http://schemas.microsoft.com/office/word/2018/wordml/cex" xmlns:w16cid="http://schemas.microsoft.com/office/word/2016/wordml/cid" xmlns:w16="http://schemas.microsoft.com/office/word/2018/wordml" xmlns:w16sdtdh="http://schemas.microsoft.com/office/word/2020/wordml/sdtdatahash" xmlns:w16se="http://schemas.microsoft.com/office/word/2015/wordml/symex" mc:Ignorable="w14 w15 w16se w16cid w16 w16cex w16sdtdh">
   <w:docDefaults>
     <w:rPrDefault>
       <w:rPr>
@@ -6115,384 +6050,383 @@
       </w:pPr>
     </w:pPrDefault>
   </w:docDefaults>
-  <w:latentStyles w:defLockedState="0" w:defUIPriority="99" w:defSemiHidden="1" w:defUnhideWhenUsed="1" w:defQFormat="0" w:count="267">
-    <w:lsdException w:name="Normal" w:semiHidden="0" w:uiPriority="0" w:unhideWhenUsed="0" w:qFormat="1"/>
-    <w:lsdException w:name="heading 1" w:semiHidden="0" w:uiPriority="9" w:unhideWhenUsed="0" w:qFormat="1"/>
-    <w:lsdException w:name="heading 2" w:uiPriority="9" w:qFormat="1"/>
-    <w:lsdException w:name="heading 3" w:uiPriority="9" w:qFormat="1"/>
-    <w:lsdException w:name="heading 4" w:uiPriority="9" w:qFormat="1"/>
-    <w:lsdException w:name="heading 5" w:uiPriority="9" w:qFormat="1"/>
-    <w:lsdException w:name="heading 6" w:uiPriority="9" w:qFormat="1"/>
-    <w:lsdException w:name="heading 7" w:uiPriority="9" w:qFormat="1"/>
-    <w:lsdException w:name="heading 8" w:uiPriority="9" w:qFormat="1"/>
-    <w:lsdException w:name="heading 9" w:uiPriority="9" w:qFormat="1"/>
-    <w:lsdException w:name="toc 1" w:uiPriority="39"/>
-    <w:lsdException w:name="toc 2" w:uiPriority="39"/>
-    <w:lsdException w:name="toc 3" w:uiPriority="39"/>
-    <w:lsdException w:name="toc 4" w:uiPriority="39"/>
-    <w:lsdException w:name="toc 5" w:uiPriority="39"/>
-    <w:lsdException w:name="toc 6" w:uiPriority="39"/>
-    <w:lsdException w:name="toc 7" w:uiPriority="39"/>
-    <w:lsdException w:name="toc 8" w:uiPriority="39"/>
-    <w:lsdException w:name="toc 9" w:uiPriority="39"/>
-    <w:lsdException w:name="caption" w:uiPriority="35" w:qFormat="1"/>
-    <w:lsdException w:name="Title" w:semiHidden="0" w:uiPriority="10" w:unhideWhenUsed="0" w:qFormat="1"/>
-    <w:lsdException w:name="Default Paragraph Font" w:uiPriority="1"/>
-    <w:lsdException w:name="Subtitle" w:semiHidden="0" w:uiPriority="11" w:unhideWhenUsed="0" w:qFormat="1"/>
-    <w:lsdException w:name="Strong" w:semiHidden="0" w:uiPriority="22" w:unhideWhenUsed="0" w:qFormat="1"/>
-    <w:lsdException w:name="Emphasis" w:semiHidden="0" w:uiPriority="20" w:unhideWhenUsed="0" w:qFormat="1"/>
-    <w:lsdException w:name="Table Grid" w:semiHidden="0" w:uiPriority="59" w:unhideWhenUsed="0"/>
-    <w:lsdException w:name="Placeholder Text" w:unhideWhenUsed="0"/>
-    <w:lsdException w:name="No Spacing" w:semiHidden="0" w:uiPriority="1" w:unhideWhenUsed="0" w:qFormat="1"/>
-    <w:lsdException w:name="Light Shading" w:semiHidden="0" w:uiPriority="60" w:unhideWhenUsed="0"/>
-    <w:lsdException w:name="Light List" w:semiHidden="0" w:uiPriority="61" w:unhideWhenUsed="0"/>
-    <w:lsdException w:name="Light Grid" w:semiHidden="0" w:uiPriority="62" w:unhideWhenUsed="0"/>
-    <w:lsdException w:name="Medium Shading 1" w:semiHidden="0" w:uiPriority="63" w:unhideWhenUsed="0"/>
-    <w:lsdException w:name="Medium Shading 2" w:semiHidden="0" w:uiPriority="64" w:unhideWhenUsed="0"/>
-    <w:lsdException w:name="Medium List 1" w:semiHidden="0" w:uiPriority="65" w:unhideWhenUsed="0"/>
-    <w:lsdException w:name="Medium List 2" w:semiHidden="0" w:uiPriority="66" w:unhideWhenUsed="0"/>
-    <w:lsdException w:name="Medium Grid 1" w:semiHidden="0" w:uiPriority="67" w:unhideWhenUsed="0"/>
-    <w:lsdException w:name="Medium Grid 2" w:semiHidden="0" w:uiPriority="68" w:unhideWhenUsed="0"/>
-    <w:lsdException w:name="Medium Grid 3" w:semiHidden="0" w:uiPriority="69" w:unhideWhenUsed="0"/>
-    <w:lsdException w:name="Dark List" w:semiHidden="0" w:uiPriority="70" w:unhideWhenUsed="0"/>
-    <w:lsdException w:name="Colorful Shading" w:semiHidden="0" w:uiPriority="71" w:unhideWhenUsed="0"/>
-    <w:lsdException w:name="Colorful List" w:semiHidden="0" w:uiPriority="72" w:unhideWhenUsed="0"/>
-    <w:lsdException w:name="Colorful Grid" w:semiHidden="0" w:uiPriority="73" w:unhideWhenUsed="0"/>
-    <w:lsdException w:name="Light Shading Accent 1" w:semiHidden="0" w:uiPriority="60" w:unhideWhenUsed="0"/>
-    <w:lsdException w:name="Light List Accent 1" w:semiHidden="0" w:uiPriority="61" w:unhideWhenUsed="0"/>
-    <w:lsdException w:name="Light Grid Accent 1" w:semiHidden="0" w:uiPriority="62" w:unhideWhenUsed="0"/>
-    <w:lsdException w:name="Medium Shading 1 Accent 1" w:semiHidden="0" w:uiPriority="63" w:unhideWhenUsed="0"/>
-    <w:lsdException w:name="Medium Shading 2 Accent 1" w:semiHidden="0" w:uiPriority="64" w:unhideWhenUsed="0"/>
-    <w:lsdException w:name="Medium List 1 Accent 1" w:semiHidden="0" w:uiPriority="65" w:unhideWhenUsed="0"/>
-    <w:lsdException w:name="Revision" w:unhideWhenUsed="0"/>
-    <w:lsdException w:name="List Paragraph" w:semiHidden="0" w:uiPriority="34" w:unhideWhenUsed="0" w:qFormat="1"/>
-    <w:lsdException w:name="Quote" w:semiHidden="0" w:uiPriority="29" w:unhideWhenUsed="0" w:qFormat="1"/>
-    <w:lsdException w:name="Intense Quote" w:semiHidden="0" w:uiPriority="30" w:unhideWhenUsed="0" w:qFormat="1"/>
-    <w:lsdException w:name="Medium List 2 Accent 1" w:semiHidden="0" w:uiPriority="66" w:unhideWhenUsed="0"/>
-    <w:lsdException w:name="Medium Grid 1 Accent 1" w:semiHidden="0" w:uiPriority="67" w:unhideWhenUsed="0"/>
-    <w:lsdException w:name="Medium Grid 2 Accent 1" w:semiHidden="0" w:uiPriority="68" w:unhideWhenUsed="0"/>
-    <w:lsdException w:name="Medium Grid 3 Accent 1" w:semiHidden="0" w:uiPriority="69" w:unhideWhenUsed="0"/>
-    <w:lsdException w:name="Dark List Accent 1" w:semiHidden="0" w:uiPriority="70" w:unhideWhenUsed="0"/>
-    <w:lsdException w:name="Colorful Shading Accent 1" w:semiHidden="0" w:uiPriority="71" w:unhideWhenUsed="0"/>
-    <w:lsdException w:name="Colorful List Accent 1" w:semiHidden="0" w:uiPriority="72" w:unhideWhenUsed="0"/>
-    <w:lsdException w:name="Colorful Grid Accent 1" w:semiHidden="0" w:uiPriority="73" w:unhideWhenUsed="0"/>
-    <w:lsdException w:name="Light Shading Accent 2" w:semiHidden="0" w:uiPriority="60" w:unhideWhenUsed="0"/>
-    <w:lsdException w:name="Light List Accent 2" w:semiHidden="0" w:uiPriority="61" w:unhideWhenUsed="0"/>
-    <w:lsdException w:name="Light Grid Accent 2" w:semiHidden="0" w:uiPriority="62" w:unhideWhenUsed="0"/>
-    <w:lsdException w:name="Medium Shading 1 Accent 2" w:semiHidden="0" w:uiPriority="63" w:unhideWhenUsed="0"/>
-    <w:lsdException w:name="Medium Shading 2 Accent 2" w:semiHidden="0" w:uiPriority="64" w:unhideWhenUsed="0"/>
-    <w:lsdException w:name="Medium List 1 Accent 2" w:semiHidden="0" w:uiPriority="65" w:unhideWhenUsed="0"/>
-    <w:lsdException w:name="Medium List 2 Accent 2" w:semiHidden="0" w:uiPriority="66" w:unhideWhenUsed="0"/>
-    <w:lsdException w:name="Medium Grid 1 Accent 2" w:semiHidden="0" w:uiPriority="67" w:unhideWhenUsed="0"/>
-    <w:lsdException w:name="Medium Grid 2 Accent 2" w:semiHidden="0" w:uiPriority="68" w:unhideWhenUsed="0"/>
-    <w:lsdException w:name="Medium Grid 3 Accent 2" w:semiHidden="0" w:uiPriority="69" w:unhideWhenUsed="0"/>
-    <w:lsdException w:name="Dark List Accent 2" w:semiHidden="0" w:uiPriority="70" w:unhideWhenUsed="0"/>
-    <w:lsdException w:name="Colorful Shading Accent 2" w:semiHidden="0" w:uiPriority="71" w:unhideWhenUsed="0"/>
-    <w:lsdException w:name="Colorful List Accent 2" w:semiHidden="0" w:uiPriority="72" w:unhideWhenUsed="0"/>
-    <w:lsdException w:name="Colorful Grid Accent 2" w:semiHidden="0" w:uiPriority="73" w:unhideWhenUsed="0"/>
-    <w:lsdException w:name="Light Shading Accent 3" w:semiHidden="0" w:uiPriority="60" w:unhideWhenUsed="0"/>
-    <w:lsdException w:name="Light List Accent 3" w:semiHidden="0" w:uiPriority="61" w:unhideWhenUsed="0"/>
-    <w:lsdException w:name="Light Grid Accent 3" w:semiHidden="0" w:uiPriority="62" w:unhideWhenUsed="0"/>
-    <w:lsdException w:name="Medium Shading 1 Accent 3" w:semiHidden="0" w:uiPriority="63" w:unhideWhenUsed="0"/>
-    <w:lsdException w:name="Medium Shading 2 Accent 3" w:semiHidden="0" w:uiPriority="64" w:unhideWhenUsed="0"/>
-    <w:lsdException w:name="Medium List 1 Accent 3" w:semiHidden="0" w:uiPriority="65" w:unhideWhenUsed="0"/>
-    <w:lsdException w:name="Medium List 2 Accent 3" w:semiHidden="0" w:uiPriority="66" w:unhideWhenUsed="0"/>
-    <w:lsdException w:name="Medium Grid 1 Accent 3" w:semiHidden="0" w:uiPriority="67" w:unhideWhenUsed="0"/>
-    <w:lsdException w:name="Medium Grid 2 Accent 3" w:semiHidden="0" w:uiPriority="68" w:unhideWhenUsed="0"/>
-    <w:lsdException w:name="Medium Grid 3 Accent 3" w:semiHidden="0" w:uiPriority="69" w:unhideWhenUsed="0"/>
-    <w:lsdException w:name="Dark List Accent 3" w:semiHidden="0" w:uiPriority="70" w:unhideWhenUsed="0"/>
-    <w:lsdException w:name="Colorful Shading Accent 3" w:semiHidden="0" w:uiPriority="71" w:unhideWhenUsed="0"/>
-    <w:lsdException w:name="Colorful List Accent 3" w:semiHidden="0" w:uiPriority="72" w:unhideWhenUsed="0"/>
-    <w:lsdException w:name="Colorful Grid Accent 3" w:semiHidden="0" w:uiPriority="73" w:unhideWhenUsed="0"/>
-    <w:lsdException w:name="Light Shading Accent 4" w:semiHidden="0" w:uiPriority="60" w:unhideWhenUsed="0"/>
-    <w:lsdException w:name="Light List Accent 4" w:semiHidden="0" w:uiPriority="61" w:unhideWhenUsed="0"/>
-    <w:lsdException w:name="Light Grid Accent 4" w:semiHidden="0" w:uiPriority="62" w:unhideWhenUsed="0"/>
-    <w:lsdException w:name="Medium Shading 1 Accent 4" w:semiHidden="0" w:uiPriority="63" w:unhideWhenUsed="0"/>
-    <w:lsdException w:name="Medium Shading 2 Accent 4" w:semiHidden="0" w:uiPriority="64" w:unhideWhenUsed="0"/>
-    <w:lsdException w:name="Medium List 1 Accent 4" w:semiHidden="0" w:uiPriority="65" w:unhideWhenUsed="0"/>
-    <w:lsdException w:name="Medium List 2 Accent 4" w:semiHidden="0" w:uiPriority="66" w:unhideWhenUsed="0"/>
-    <w:lsdException w:name="Medium Grid 1 Accent 4" w:semiHidden="0" w:uiPriority="67" w:unhideWhenUsed="0"/>
-    <w:lsdException w:name="Medium Grid 2 Accent 4" w:semiHidden="0" w:uiPriority="68" w:unhideWhenUsed="0"/>
-    <w:lsdException w:name="Medium Grid 3 Accent 4" w:semiHidden="0" w:uiPriority="69" w:unhideWhenUsed="0"/>
-    <w:lsdException w:name="Dark List Accent 4" w:semiHidden="0" w:uiPriority="70" w:unhideWhenUsed="0"/>
-    <w:lsdException w:name="Colorful Shading Accent 4" w:semiHidden="0" w:uiPriority="71" w:unhideWhenUsed="0"/>
-    <w:lsdException w:name="Colorful List Accent 4" w:semiHidden="0" w:uiPriority="72" w:unhideWhenUsed="0"/>
-    <w:lsdException w:name="Colorful Grid Accent 4" w:semiHidden="0" w:uiPriority="73" w:unhideWhenUsed="0"/>
-    <w:lsdException w:name="Light Shading Accent 5" w:semiHidden="0" w:uiPriority="60" w:unhideWhenUsed="0"/>
-    <w:lsdException w:name="Light List Accent 5" w:semiHidden="0" w:uiPriority="61" w:unhideWhenUsed="0"/>
-    <w:lsdException w:name="Light Grid Accent 5" w:semiHidden="0" w:uiPriority="62" w:unhideWhenUsed="0"/>
-    <w:lsdException w:name="Medium Shading 1 Accent 5" w:semiHidden="0" w:uiPriority="63" w:unhideWhenUsed="0"/>
-    <w:lsdException w:name="Medium Shading 2 Accent 5" w:semiHidden="0" w:uiPriority="64" w:unhideWhenUsed="0"/>
-    <w:lsdException w:name="Medium List 1 Accent 5" w:semiHidden="0" w:uiPriority="65" w:unhideWhenUsed="0"/>
-    <w:lsdException w:name="Medium List 2 Accent 5" w:semiHidden="0" w:uiPriority="66" w:unhideWhenUsed="0"/>
-    <w:lsdException w:name="Medium Grid 1 Accent 5" w:semiHidden="0" w:uiPriority="67" w:unhideWhenUsed="0"/>
-    <w:lsdException w:name="Medium Grid 2 Accent 5" w:semiHidden="0" w:uiPriority="68" w:unhideWhenUsed="0"/>
-    <w:lsdException w:name="Medium Grid 3 Accent 5" w:semiHidden="0" w:uiPriority="69" w:unhideWhenUsed="0"/>
-    <w:lsdException w:name="Dark List Accent 5" w:semiHidden="0" w:uiPriority="70" w:unhideWhenUsed="0"/>
-    <w:lsdException w:name="Colorful Shading Accent 5" w:semiHidden="0" w:uiPriority="71" w:unhideWhenUsed="0"/>
-    <w:lsdException w:name="Colorful List Accent 5" w:semiHidden="0" w:uiPriority="72" w:unhideWhenUsed="0"/>
-    <w:lsdException w:name="Colorful Grid Accent 5" w:semiHidden="0" w:uiPriority="73" w:unhideWhenUsed="0"/>
-    <w:lsdException w:name="Light Shading Accent 6" w:semiHidden="0" w:uiPriority="60" w:unhideWhenUsed="0"/>
-    <w:lsdException w:name="Light List Accent 6" w:semiHidden="0" w:uiPriority="61" w:unhideWhenUsed="0"/>
-    <w:lsdException w:name="Light Grid Accent 6" w:semiHidden="0" w:uiPriority="62" w:unhideWhenUsed="0"/>
-    <w:lsdException w:name="Medium Shading 1 Accent 6" w:semiHidden="0" w:uiPriority="63" w:unhideWhenUsed="0"/>
-    <w:lsdException w:name="Medium Shading 2 Accent 6" w:semiHidden="0" w:uiPriority="64" w:unhideWhenUsed="0"/>
-    <w:lsdException w:name="Medium List 1 Accent 6" w:semiHidden="0" w:uiPriority="65" w:unhideWhenUsed="0"/>
-    <w:lsdException w:name="Medium List 2 Accent 6" w:semiHidden="0" w:uiPriority="66" w:unhideWhenUsed="0"/>
-    <w:lsdException w:name="Medium Grid 1 Accent 6" w:semiHidden="0" w:uiPriority="67" w:unhideWhenUsed="0"/>
-    <w:lsdException w:name="Medium Grid 2 Accent 6" w:semiHidden="0" w:uiPriority="68" w:unhideWhenUsed="0"/>
-    <w:lsdException w:name="Medium Grid 3 Accent 6" w:semiHidden="0" w:uiPriority="69" w:unhideWhenUsed="0"/>
-    <w:lsdException w:name="Dark List Accent 6" w:semiHidden="0" w:uiPriority="70" w:unhideWhenUsed="0"/>
-    <w:lsdException w:name="Colorful Shading Accent 6" w:semiHidden="0" w:uiPriority="71" w:unhideWhenUsed="0"/>
-    <w:lsdException w:name="Colorful List Accent 6" w:semiHidden="0" w:uiPriority="72" w:unhideWhenUsed="0"/>
-    <w:lsdException w:name="Colorful Grid Accent 6" w:semiHidden="0" w:uiPriority="73" w:unhideWhenUsed="0"/>
-    <w:lsdException w:name="Subtle Emphasis" w:semiHidden="0" w:uiPriority="19" w:unhideWhenUsed="0" w:qFormat="1"/>
-    <w:lsdException w:name="Intense Emphasis" w:semiHidden="0" w:uiPriority="21" w:unhideWhenUsed="0" w:qFormat="1"/>
-    <w:lsdException w:name="Subtle Reference" w:semiHidden="0" w:uiPriority="31" w:unhideWhenUsed="0" w:qFormat="1"/>
-    <w:lsdException w:name="Intense Reference" w:semiHidden="0" w:uiPriority="32" w:unhideWhenUsed="0" w:qFormat="1"/>
-    <w:lsdException w:name="Book Title" w:semiHidden="0" w:uiPriority="33" w:unhideWhenUsed="0" w:qFormat="1"/>
-    <w:lsdException w:name="Bibliography" w:uiPriority="37"/>
-    <w:lsdException w:name="TOC Heading" w:uiPriority="39" w:qFormat="1"/>
-  </w:latentStyles>
-  <w:style w:type="paragraph" w:default="1" w:styleId="a">
-    <w:name w:val="Normal"/>
-    <w:qFormat/>
-  </w:style>
-  <w:style w:type="character" w:default="1" w:styleId="a0">
-    <w:name w:val="Default Paragraph Font"/>
-    <w:uiPriority w:val="1"/>
-    <w:semiHidden/>
-    <w:unhideWhenUsed/>
-  </w:style>
-  <w:style w:type="table" w:default="1" w:styleId="a1">
-    <w:name w:val="Normal Table"/>
-    <w:uiPriority w:val="99"/>
-    <w:semiHidden/>
-    <w:unhideWhenUsed/>
-    <w:tblPr>
-      <w:tblInd w:w="0" w:type="dxa"/>
-      <w:tblCellMar>
-        <w:top w:w="0" w:type="dxa"/>
-        <w:left w:w="108" w:type="dxa"/>
-        <w:bottom w:w="0" w:type="dxa"/>
-        <w:right w:w="108" w:type="dxa"/>
-      </w:tblCellMar>
-    </w:tblPr>
-  </w:style>
-  <w:style w:type="numbering" w:default="1" w:styleId="a2">
-    <w:name w:val="No List"/>
-    <w:uiPriority w:val="99"/>
-    <w:semiHidden/>
-    <w:unhideWhenUsed/>
-  </w:style>
-  <w:style w:type="paragraph" w:styleId="a3">
-    <w:name w:val="List Paragraph"/>
-    <w:basedOn w:val="a"/>
-    <w:uiPriority w:val="34"/>
-    <w:qFormat/>
-    <w:rsid w:val="00183E15"/>
-    <w:pPr>
-      <w:ind w:left="720"/>
-      <w:contextualSpacing/>
-    </w:pPr>
-  </w:style>
-  <w:style w:type="paragraph" w:styleId="a4">
-    <w:name w:val="footnote text"/>
-    <w:basedOn w:val="a"/>
-    <w:link w:val="a5"/>
-    <w:uiPriority w:val="99"/>
-    <w:semiHidden/>
-    <w:unhideWhenUsed/>
-    <w:rsid w:val="004D5743"/>
-    <w:pPr>
-      <w:spacing w:after="0" w:line="240" w:lineRule="auto"/>
-    </w:pPr>
-    <w:rPr>
-      <w:sz w:val="20"/>
-      <w:szCs w:val="20"/>
-    </w:rPr>
-  </w:style>
-  <w:style w:type="character" w:customStyle="1" w:styleId="a5">
-    <w:name w:val="Текст сноски Знак"/>
-    <w:basedOn w:val="a0"/>
-    <w:link w:val="a4"/>
-    <w:uiPriority w:val="99"/>
-    <w:semiHidden/>
-    <w:rsid w:val="004D5743"/>
-    <w:rPr>
-      <w:sz w:val="20"/>
-      <w:szCs w:val="20"/>
-    </w:rPr>
-  </w:style>
-  <w:style w:type="character" w:styleId="a6">
-    <w:name w:val="footnote reference"/>
-    <w:basedOn w:val="a0"/>
-    <w:uiPriority w:val="99"/>
-    <w:semiHidden/>
-    <w:unhideWhenUsed/>
-    <w:rsid w:val="004D5743"/>
-    <w:rPr>
-      <w:vertAlign w:val="superscript"/>
-    </w:rPr>
-  </w:style>
-</w:styles>
-</file>
-
-<file path=word/stylesWithEffects.xml><?xml version="1.0" encoding="utf-8"?>
-<w:styles xmlns:wpc="http://schemas.microsoft.com/office/word/2010/wordprocessingCanvas" xmlns:mc="http://schemas.openxmlformats.org/markup-compatibility/2006" xmlns:o="urn:schemas-microsoft-com:office:office" xmlns:r="http://schemas.openxmlformats.org/officeDocument/2006/relationships" xmlns:m="http://schemas.openxmlformats.org/officeDocument/2006/math" xmlns:v="urn:schemas-microsoft-com:vml" xmlns:wp14="http://schemas.microsoft.com/office/word/2010/wordprocessingDrawing" xmlns:wp="http://schemas.openxmlformats.org/drawingml/2006/wordprocessingDrawing" xmlns:w10="urn:schemas-microsoft-com:office:word" xmlns:w="http://schemas.openxmlformats.org/wordprocessingml/2006/main" xmlns:w14="http://schemas.microsoft.com/office/word/2010/wordml" xmlns:wpg="http://schemas.microsoft.com/office/word/2010/wordprocessingGroup" xmlns:wpi="http://schemas.microsoft.com/office/word/2010/wordprocessingInk" xmlns:wne="http://schemas.microsoft.com/office/word/2006/wordml" xmlns:wps="http://schemas.microsoft.com/office/word/2010/wordprocessingShape" mc:Ignorable="w14 wp14">
-  <w:docDefaults>
-    <w:rPrDefault>
-      <w:rPr>
-        <w:rFonts w:asciiTheme="minorHAnsi" w:eastAsiaTheme="minorHAnsi" w:hAnsiTheme="minorHAnsi" w:cstheme="minorBidi"/>
-        <w:sz w:val="22"/>
-        <w:szCs w:val="22"/>
-        <w:lang w:val="ru-RU" w:eastAsia="en-US" w:bidi="ar-SA"/>
-      </w:rPr>
-    </w:rPrDefault>
-    <w:pPrDefault>
-      <w:pPr>
-        <w:spacing w:after="200" w:line="276" w:lineRule="auto"/>
-      </w:pPr>
-    </w:pPrDefault>
-  </w:docDefaults>
-  <w:latentStyles w:defLockedState="0" w:defUIPriority="99" w:defSemiHidden="1" w:defUnhideWhenUsed="1" w:defQFormat="0" w:count="267">
-    <w:lsdException w:name="Normal" w:semiHidden="0" w:uiPriority="0" w:unhideWhenUsed="0" w:qFormat="1"/>
-    <w:lsdException w:name="heading 1" w:semiHidden="0" w:uiPriority="9" w:unhideWhenUsed="0" w:qFormat="1"/>
-    <w:lsdException w:name="heading 2" w:uiPriority="9" w:qFormat="1"/>
-    <w:lsdException w:name="heading 3" w:uiPriority="9" w:qFormat="1"/>
-    <w:lsdException w:name="heading 4" w:uiPriority="9" w:qFormat="1"/>
-    <w:lsdException w:name="heading 5" w:uiPriority="9" w:qFormat="1"/>
-    <w:lsdException w:name="heading 6" w:uiPriority="9" w:qFormat="1"/>
-    <w:lsdException w:name="heading 7" w:uiPriority="9" w:qFormat="1"/>
-    <w:lsdException w:name="heading 8" w:uiPriority="9" w:qFormat="1"/>
-    <w:lsdException w:name="heading 9" w:uiPriority="9" w:qFormat="1"/>
-    <w:lsdException w:name="toc 1" w:uiPriority="39"/>
-    <w:lsdException w:name="toc 2" w:uiPriority="39"/>
-    <w:lsdException w:name="toc 3" w:uiPriority="39"/>
-    <w:lsdException w:name="toc 4" w:uiPriority="39"/>
-    <w:lsdException w:name="toc 5" w:uiPriority="39"/>
-    <w:lsdException w:name="toc 6" w:uiPriority="39"/>
-    <w:lsdException w:name="toc 7" w:uiPriority="39"/>
-    <w:lsdException w:name="toc 8" w:uiPriority="39"/>
-    <w:lsdException w:name="toc 9" w:uiPriority="39"/>
-    <w:lsdException w:name="caption" w:uiPriority="35" w:qFormat="1"/>
-    <w:lsdException w:name="Title" w:semiHidden="0" w:uiPriority="10" w:unhideWhenUsed="0" w:qFormat="1"/>
-    <w:lsdException w:name="Default Paragraph Font" w:uiPriority="1"/>
-    <w:lsdException w:name="Subtitle" w:semiHidden="0" w:uiPriority="11" w:unhideWhenUsed="0" w:qFormat="1"/>
-    <w:lsdException w:name="Strong" w:semiHidden="0" w:uiPriority="22" w:unhideWhenUsed="0" w:qFormat="1"/>
-    <w:lsdException w:name="Emphasis" w:semiHidden="0" w:uiPriority="20" w:unhideWhenUsed="0" w:qFormat="1"/>
-    <w:lsdException w:name="Table Grid" w:semiHidden="0" w:uiPriority="59" w:unhideWhenUsed="0"/>
-    <w:lsdException w:name="Placeholder Text" w:unhideWhenUsed="0"/>
-    <w:lsdException w:name="No Spacing" w:semiHidden="0" w:uiPriority="1" w:unhideWhenUsed="0" w:qFormat="1"/>
-    <w:lsdException w:name="Light Shading" w:semiHidden="0" w:uiPriority="60" w:unhideWhenUsed="0"/>
-    <w:lsdException w:name="Light List" w:semiHidden="0" w:uiPriority="61" w:unhideWhenUsed="0"/>
-    <w:lsdException w:name="Light Grid" w:semiHidden="0" w:uiPriority="62" w:unhideWhenUsed="0"/>
-    <w:lsdException w:name="Medium Shading 1" w:semiHidden="0" w:uiPriority="63" w:unhideWhenUsed="0"/>
-    <w:lsdException w:name="Medium Shading 2" w:semiHidden="0" w:uiPriority="64" w:unhideWhenUsed="0"/>
-    <w:lsdException w:name="Medium List 1" w:semiHidden="0" w:uiPriority="65" w:unhideWhenUsed="0"/>
-    <w:lsdException w:name="Medium List 2" w:semiHidden="0" w:uiPriority="66" w:unhideWhenUsed="0"/>
-    <w:lsdException w:name="Medium Grid 1" w:semiHidden="0" w:uiPriority="67" w:unhideWhenUsed="0"/>
-    <w:lsdException w:name="Medium Grid 2" w:semiHidden="0" w:uiPriority="68" w:unhideWhenUsed="0"/>
-    <w:lsdException w:name="Medium Grid 3" w:semiHidden="0" w:uiPriority="69" w:unhideWhenUsed="0"/>
-    <w:lsdException w:name="Dark List" w:semiHidden="0" w:uiPriority="70" w:unhideWhenUsed="0"/>
-    <w:lsdException w:name="Colorful Shading" w:semiHidden="0" w:uiPriority="71" w:unhideWhenUsed="0"/>
-    <w:lsdException w:name="Colorful List" w:semiHidden="0" w:uiPriority="72" w:unhideWhenUsed="0"/>
-    <w:lsdException w:name="Colorful Grid" w:semiHidden="0" w:uiPriority="73" w:unhideWhenUsed="0"/>
-    <w:lsdException w:name="Light Shading Accent 1" w:semiHidden="0" w:uiPriority="60" w:unhideWhenUsed="0"/>
-    <w:lsdException w:name="Light List Accent 1" w:semiHidden="0" w:uiPriority="61" w:unhideWhenUsed="0"/>
-    <w:lsdException w:name="Light Grid Accent 1" w:semiHidden="0" w:uiPriority="62" w:unhideWhenUsed="0"/>
-    <w:lsdException w:name="Medium Shading 1 Accent 1" w:semiHidden="0" w:uiPriority="63" w:unhideWhenUsed="0"/>
-    <w:lsdException w:name="Medium Shading 2 Accent 1" w:semiHidden="0" w:uiPriority="64" w:unhideWhenUsed="0"/>
-    <w:lsdException w:name="Medium List 1 Accent 1" w:semiHidden="0" w:uiPriority="65" w:unhideWhenUsed="0"/>
-    <w:lsdException w:name="Revision" w:unhideWhenUsed="0"/>
-    <w:lsdException w:name="List Paragraph" w:semiHidden="0" w:uiPriority="34" w:unhideWhenUsed="0" w:qFormat="1"/>
-    <w:lsdException w:name="Quote" w:semiHidden="0" w:uiPriority="29" w:unhideWhenUsed="0" w:qFormat="1"/>
-    <w:lsdException w:name="Intense Quote" w:semiHidden="0" w:uiPriority="30" w:unhideWhenUsed="0" w:qFormat="1"/>
-    <w:lsdException w:name="Medium List 2 Accent 1" w:semiHidden="0" w:uiPriority="66" w:unhideWhenUsed="0"/>
-    <w:lsdException w:name="Medium Grid 1 Accent 1" w:semiHidden="0" w:uiPriority="67" w:unhideWhenUsed="0"/>
-    <w:lsdException w:name="Medium Grid 2 Accent 1" w:semiHidden="0" w:uiPriority="68" w:unhideWhenUsed="0"/>
-    <w:lsdException w:name="Medium Grid 3 Accent 1" w:semiHidden="0" w:uiPriority="69" w:unhideWhenUsed="0"/>
-    <w:lsdException w:name="Dark List Accent 1" w:semiHidden="0" w:uiPriority="70" w:unhideWhenUsed="0"/>
-    <w:lsdException w:name="Colorful Shading Accent 1" w:semiHidden="0" w:uiPriority="71" w:unhideWhenUsed="0"/>
-    <w:lsdException w:name="Colorful List Accent 1" w:semiHidden="0" w:uiPriority="72" w:unhideWhenUsed="0"/>
-    <w:lsdException w:name="Colorful Grid Accent 1" w:semiHidden="0" w:uiPriority="73" w:unhideWhenUsed="0"/>
-    <w:lsdException w:name="Light Shading Accent 2" w:semiHidden="0" w:uiPriority="60" w:unhideWhenUsed="0"/>
-    <w:lsdException w:name="Light List Accent 2" w:semiHidden="0" w:uiPriority="61" w:unhideWhenUsed="0"/>
-    <w:lsdException w:name="Light Grid Accent 2" w:semiHidden="0" w:uiPriority="62" w:unhideWhenUsed="0"/>
-    <w:lsdException w:name="Medium Shading 1 Accent 2" w:semiHidden="0" w:uiPriority="63" w:unhideWhenUsed="0"/>
-    <w:lsdException w:name="Medium Shading 2 Accent 2" w:semiHidden="0" w:uiPriority="64" w:unhideWhenUsed="0"/>
-    <w:lsdException w:name="Medium List 1 Accent 2" w:semiHidden="0" w:uiPriority="65" w:unhideWhenUsed="0"/>
-    <w:lsdException w:name="Medium List 2 Accent 2" w:semiHidden="0" w:uiPriority="66" w:unhideWhenUsed="0"/>
-    <w:lsdException w:name="Medium Grid 1 Accent 2" w:semiHidden="0" w:uiPriority="67" w:unhideWhenUsed="0"/>
-    <w:lsdException w:name="Medium Grid 2 Accent 2" w:semiHidden="0" w:uiPriority="68" w:unhideWhenUsed="0"/>
-    <w:lsdException w:name="Medium Grid 3 Accent 2" w:semiHidden="0" w:uiPriority="69" w:unhideWhenUsed="0"/>
-    <w:lsdException w:name="Dark List Accent 2" w:semiHidden="0" w:uiPriority="70" w:unhideWhenUsed="0"/>
-    <w:lsdException w:name="Colorful Shading Accent 2" w:semiHidden="0" w:uiPriority="71" w:unhideWhenUsed="0"/>
-    <w:lsdException w:name="Colorful List Accent 2" w:semiHidden="0" w:uiPriority="72" w:unhideWhenUsed="0"/>
-    <w:lsdException w:name="Colorful Grid Accent 2" w:semiHidden="0" w:uiPriority="73" w:unhideWhenUsed="0"/>
-    <w:lsdException w:name="Light Shading Accent 3" w:semiHidden="0" w:uiPriority="60" w:unhideWhenUsed="0"/>
-    <w:lsdException w:name="Light List Accent 3" w:semiHidden="0" w:uiPriority="61" w:unhideWhenUsed="0"/>
-    <w:lsdException w:name="Light Grid Accent 3" w:semiHidden="0" w:uiPriority="62" w:unhideWhenUsed="0"/>
-    <w:lsdException w:name="Medium Shading 1 Accent 3" w:semiHidden="0" w:uiPriority="63" w:unhideWhenUsed="0"/>
-    <w:lsdException w:name="Medium Shading 2 Accent 3" w:semiHidden="0" w:uiPriority="64" w:unhideWhenUsed="0"/>
-    <w:lsdException w:name="Medium List 1 Accent 3" w:semiHidden="0" w:uiPriority="65" w:unhideWhenUsed="0"/>
-    <w:lsdException w:name="Medium List 2 Accent 3" w:semiHidden="0" w:uiPriority="66" w:unhideWhenUsed="0"/>
-    <w:lsdException w:name="Medium Grid 1 Accent 3" w:semiHidden="0" w:uiPriority="67" w:unhideWhenUsed="0"/>
-    <w:lsdException w:name="Medium Grid 2 Accent 3" w:semiHidden="0" w:uiPriority="68" w:unhideWhenUsed="0"/>
-    <w:lsdException w:name="Medium Grid 3 Accent 3" w:semiHidden="0" w:uiPriority="69" w:unhideWhenUsed="0"/>
-    <w:lsdException w:name="Dark List Accent 3" w:semiHidden="0" w:uiPriority="70" w:unhideWhenUsed="0"/>
-    <w:lsdException w:name="Colorful Shading Accent 3" w:semiHidden="0" w:uiPriority="71" w:unhideWhenUsed="0"/>
-    <w:lsdException w:name="Colorful List Accent 3" w:semiHidden="0" w:uiPriority="72" w:unhideWhenUsed="0"/>
-    <w:lsdException w:name="Colorful Grid Accent 3" w:semiHidden="0" w:uiPriority="73" w:unhideWhenUsed="0"/>
-    <w:lsdException w:name="Light Shading Accent 4" w:semiHidden="0" w:uiPriority="60" w:unhideWhenUsed="0"/>
-    <w:lsdException w:name="Light List Accent 4" w:semiHidden="0" w:uiPriority="61" w:unhideWhenUsed="0"/>
-    <w:lsdException w:name="Light Grid Accent 4" w:semiHidden="0" w:uiPriority="62" w:unhideWhenUsed="0"/>
-    <w:lsdException w:name="Medium Shading 1 Accent 4" w:semiHidden="0" w:uiPriority="63" w:unhideWhenUsed="0"/>
-    <w:lsdException w:name="Medium Shading 2 Accent 4" w:semiHidden="0" w:uiPriority="64" w:unhideWhenUsed="0"/>
-    <w:lsdException w:name="Medium List 1 Accent 4" w:semiHidden="0" w:uiPriority="65" w:unhideWhenUsed="0"/>
-    <w:lsdException w:name="Medium List 2 Accent 4" w:semiHidden="0" w:uiPriority="66" w:unhideWhenUsed="0"/>
-    <w:lsdException w:name="Medium Grid 1 Accent 4" w:semiHidden="0" w:uiPriority="67" w:unhideWhenUsed="0"/>
-    <w:lsdException w:name="Medium Grid 2 Accent 4" w:semiHidden="0" w:uiPriority="68" w:unhideWhenUsed="0"/>
-    <w:lsdException w:name="Medium Grid 3 Accent 4" w:semiHidden="0" w:uiPriority="69" w:unhideWhenUsed="0"/>
-    <w:lsdException w:name="Dark List Accent 4" w:semiHidden="0" w:uiPriority="70" w:unhideWhenUsed="0"/>
-    <w:lsdException w:name="Colorful Shading Accent 4" w:semiHidden="0" w:uiPriority="71" w:unhideWhenUsed="0"/>
-    <w:lsdException w:name="Colorful List Accent 4" w:semiHidden="0" w:uiPriority="72" w:unhideWhenUsed="0"/>
-    <w:lsdException w:name="Colorful Grid Accent 4" w:semiHidden="0" w:uiPriority="73" w:unhideWhenUsed="0"/>
-    <w:lsdException w:name="Light Shading Accent 5" w:semiHidden="0" w:uiPriority="60" w:unhideWhenUsed="0"/>
-    <w:lsdException w:name="Light List Accent 5" w:semiHidden="0" w:uiPriority="61" w:unhideWhenUsed="0"/>
-    <w:lsdException w:name="Light Grid Accent 5" w:semiHidden="0" w:uiPriority="62" w:unhideWhenUsed="0"/>
-    <w:lsdException w:name="Medium Shading 1 Accent 5" w:semiHidden="0" w:uiPriority="63" w:unhideWhenUsed="0"/>
-    <w:lsdException w:name="Medium Shading 2 Accent 5" w:semiHidden="0" w:uiPriority="64" w:unhideWhenUsed="0"/>
-    <w:lsdException w:name="Medium List 1 Accent 5" w:semiHidden="0" w:uiPriority="65" w:unhideWhenUsed="0"/>
-    <w:lsdException w:name="Medium List 2 Accent 5" w:semiHidden="0" w:uiPriority="66" w:unhideWhenUsed="0"/>
-    <w:lsdException w:name="Medium Grid 1 Accent 5" w:semiHidden="0" w:uiPriority="67" w:unhideWhenUsed="0"/>
-    <w:lsdException w:name="Medium Grid 2 Accent 5" w:semiHidden="0" w:uiPriority="68" w:unhideWhenUsed="0"/>
-    <w:lsdException w:name="Medium Grid 3 Accent 5" w:semiHidden="0" w:uiPriority="69" w:unhideWhenUsed="0"/>
-    <w:lsdException w:name="Dark List Accent 5" w:semiHidden="0" w:uiPriority="70" w:unhideWhenUsed="0"/>
-    <w:lsdException w:name="Colorful Shading Accent 5" w:semiHidden="0" w:uiPriority="71" w:unhideWhenUsed="0"/>
-    <w:lsdException w:name="Colorful List Accent 5" w:semiHidden="0" w:uiPriority="72" w:unhideWhenUsed="0"/>
-    <w:lsdException w:name="Colorful Grid Accent 5" w:semiHidden="0" w:uiPriority="73" w:unhideWhenUsed="0"/>
-    <w:lsdException w:name="Light Shading Accent 6" w:semiHidden="0" w:uiPriority="60" w:unhideWhenUsed="0"/>
-    <w:lsdException w:name="Light List Accent 6" w:semiHidden="0" w:uiPriority="61" w:unhideWhenUsed="0"/>
-    <w:lsdException w:name="Light Grid Accent 6" w:semiHidden="0" w:uiPriority="62" w:unhideWhenUsed="0"/>
-    <w:lsdException w:name="Medium Shading 1 Accent 6" w:semiHidden="0" w:uiPriority="63" w:unhideWhenUsed="0"/>
-    <w:lsdException w:name="Medium Shading 2 Accent 6" w:semiHidden="0" w:uiPriority="64" w:unhideWhenUsed="0"/>
-    <w:lsdException w:name="Medium List 1 Accent 6" w:semiHidden="0" w:uiPriority="65" w:unhideWhenUsed="0"/>
-    <w:lsdException w:name="Medium List 2 Accent 6" w:semiHidden="0" w:uiPriority="66" w:unhideWhenUsed="0"/>
-    <w:lsdException w:name="Medium Grid 1 Accent 6" w:semiHidden="0" w:uiPriority="67" w:unhideWhenUsed="0"/>
-    <w:lsdException w:name="Medium Grid 2 Accent 6" w:semiHidden="0" w:uiPriority="68" w:unhideWhenUsed="0"/>
-    <w:lsdException w:name="Medium Grid 3 Accent 6" w:semiHidden="0" w:uiPriority="69" w:unhideWhenUsed="0"/>
-    <w:lsdException w:name="Dark List Accent 6" w:semiHidden="0" w:uiPriority="70" w:unhideWhenUsed="0"/>
-    <w:lsdException w:name="Colorful Shading Accent 6" w:semiHidden="0" w:uiPriority="71" w:unhideWhenUsed="0"/>
-    <w:lsdException w:name="Colorful List Accent 6" w:semiHidden="0" w:uiPriority="72" w:unhideWhenUsed="0"/>
-    <w:lsdException w:name="Colorful Grid Accent 6" w:semiHidden="0" w:uiPriority="73" w:unhideWhenUsed="0"/>
-    <w:lsdException w:name="Subtle Emphasis" w:semiHidden="0" w:uiPriority="19" w:unhideWhenUsed="0" w:qFormat="1"/>
-    <w:lsdException w:name="Intense Emphasis" w:semiHidden="0" w:uiPriority="21" w:unhideWhenUsed="0" w:qFormat="1"/>
-    <w:lsdException w:name="Subtle Reference" w:semiHidden="0" w:uiPriority="31" w:unhideWhenUsed="0" w:qFormat="1"/>
-    <w:lsdException w:name="Intense Reference" w:semiHidden="0" w:uiPriority="32" w:unhideWhenUsed="0" w:qFormat="1"/>
-    <w:lsdException w:name="Book Title" w:semiHidden="0" w:uiPriority="33" w:unhideWhenUsed="0" w:qFormat="1"/>
-    <w:lsdException w:name="Bibliography" w:uiPriority="37"/>
-    <w:lsdException w:name="TOC Heading" w:uiPriority="39" w:qFormat="1"/>
+  <w:latentStyles w:defLockedState="0" w:defUIPriority="99" w:defSemiHidden="0" w:defUnhideWhenUsed="0" w:defQFormat="0" w:count="376">
+    <w:lsdException w:name="Normal" w:uiPriority="0" w:qFormat="1"/>
+    <w:lsdException w:name="heading 1" w:uiPriority="9" w:qFormat="1"/>
+    <w:lsdException w:name="heading 2" w:semiHidden="1" w:uiPriority="9" w:unhideWhenUsed="1" w:qFormat="1"/>
+    <w:lsdException w:name="heading 3" w:semiHidden="1" w:uiPriority="9" w:unhideWhenUsed="1" w:qFormat="1"/>
+    <w:lsdException w:name="heading 4" w:semiHidden="1" w:uiPriority="9" w:unhideWhenUsed="1" w:qFormat="1"/>
+    <w:lsdException w:name="heading 5" w:semiHidden="1" w:uiPriority="9" w:unhideWhenUsed="1" w:qFormat="1"/>
+    <w:lsdException w:name="heading 6" w:semiHidden="1" w:uiPriority="9" w:unhideWhenUsed="1" w:qFormat="1"/>
+    <w:lsdException w:name="heading 7" w:semiHidden="1" w:uiPriority="9" w:unhideWhenUsed="1" w:qFormat="1"/>
+    <w:lsdException w:name="heading 8" w:semiHidden="1" w:uiPriority="9" w:unhideWhenUsed="1" w:qFormat="1"/>
+    <w:lsdException w:name="heading 9" w:semiHidden="1" w:uiPriority="9" w:unhideWhenUsed="1" w:qFormat="1"/>
+    <w:lsdException w:name="index 1" w:semiHidden="1" w:unhideWhenUsed="1"/>
+    <w:lsdException w:name="index 2" w:semiHidden="1" w:unhideWhenUsed="1"/>
+    <w:lsdException w:name="index 3" w:semiHidden="1" w:unhideWhenUsed="1"/>
+    <w:lsdException w:name="index 4" w:semiHidden="1" w:unhideWhenUsed="1"/>
+    <w:lsdException w:name="index 5" w:semiHidden="1" w:unhideWhenUsed="1"/>
+    <w:lsdException w:name="index 6" w:semiHidden="1" w:unhideWhenUsed="1"/>
+    <w:lsdException w:name="index 7" w:semiHidden="1" w:unhideWhenUsed="1"/>
+    <w:lsdException w:name="index 8" w:semiHidden="1" w:unhideWhenUsed="1"/>
+    <w:lsdException w:name="index 9" w:semiHidden="1" w:unhideWhenUsed="1"/>
+    <w:lsdException w:name="toc 1" w:semiHidden="1" w:uiPriority="39" w:unhideWhenUsed="1"/>
+    <w:lsdException w:name="toc 2" w:semiHidden="1" w:uiPriority="39" w:unhideWhenUsed="1"/>
+    <w:lsdException w:name="toc 3" w:semiHidden="1" w:uiPriority="39" w:unhideWhenUsed="1"/>
+    <w:lsdException w:name="toc 4" w:semiHidden="1" w:uiPriority="39" w:unhideWhenUsed="1"/>
+    <w:lsdException w:name="toc 5" w:semiHidden="1" w:uiPriority="39" w:unhideWhenUsed="1"/>
+    <w:lsdException w:name="toc 6" w:semiHidden="1" w:uiPriority="39" w:unhideWhenUsed="1"/>
+    <w:lsdException w:name="toc 7" w:semiHidden="1" w:uiPriority="39" w:unhideWhenUsed="1"/>
+    <w:lsdException w:name="toc 8" w:semiHidden="1" w:uiPriority="39" w:unhideWhenUsed="1"/>
+    <w:lsdException w:name="toc 9" w:semiHidden="1" w:uiPriority="39" w:unhideWhenUsed="1"/>
+    <w:lsdException w:name="Normal Indent" w:semiHidden="1" w:unhideWhenUsed="1"/>
+    <w:lsdException w:name="footnote text" w:semiHidden="1" w:unhideWhenUsed="1"/>
+    <w:lsdException w:name="annotation text" w:semiHidden="1" w:unhideWhenUsed="1"/>
+    <w:lsdException w:name="header" w:semiHidden="1" w:unhideWhenUsed="1"/>
+    <w:lsdException w:name="footer" w:semiHidden="1" w:unhideWhenUsed="1"/>
+    <w:lsdException w:name="index heading" w:semiHidden="1" w:unhideWhenUsed="1"/>
+    <w:lsdException w:name="caption" w:semiHidden="1" w:uiPriority="35" w:unhideWhenUsed="1" w:qFormat="1"/>
+    <w:lsdException w:name="table of figures" w:semiHidden="1" w:unhideWhenUsed="1"/>
+    <w:lsdException w:name="envelope address" w:semiHidden="1" w:unhideWhenUsed="1"/>
+    <w:lsdException w:name="envelope return" w:semiHidden="1" w:unhideWhenUsed="1"/>
+    <w:lsdException w:name="footnote reference" w:semiHidden="1" w:unhideWhenUsed="1"/>
+    <w:lsdException w:name="annotation reference" w:semiHidden="1" w:unhideWhenUsed="1"/>
+    <w:lsdException w:name="line number" w:semiHidden="1" w:unhideWhenUsed="1"/>
+    <w:lsdException w:name="page number" w:semiHidden="1" w:unhideWhenUsed="1"/>
+    <w:lsdException w:name="endnote reference" w:semiHidden="1" w:unhideWhenUsed="1"/>
+    <w:lsdException w:name="endnote text" w:semiHidden="1" w:unhideWhenUsed="1"/>
+    <w:lsdException w:name="table of authorities" w:semiHidden="1" w:unhideWhenUsed="1"/>
+    <w:lsdException w:name="macro" w:semiHidden="1" w:unhideWhenUsed="1"/>
+    <w:lsdException w:name="toa heading" w:semiHidden="1" w:unhideWhenUsed="1"/>
+    <w:lsdException w:name="List" w:semiHidden="1" w:unhideWhenUsed="1"/>
+    <w:lsdException w:name="List Bullet" w:semiHidden="1" w:unhideWhenUsed="1"/>
+    <w:lsdException w:name="List Number" w:semiHidden="1" w:unhideWhenUsed="1"/>
+    <w:lsdException w:name="List 2" w:semiHidden="1" w:unhideWhenUsed="1"/>
+    <w:lsdException w:name="List 3" w:semiHidden="1" w:unhideWhenUsed="1"/>
+    <w:lsdException w:name="List 4" w:semiHidden="1" w:unhideWhenUsed="1"/>
+    <w:lsdException w:name="List 5" w:semiHidden="1" w:unhideWhenUsed="1"/>
+    <w:lsdException w:name="List Bullet 2" w:semiHidden="1" w:unhideWhenUsed="1"/>
+    <w:lsdException w:name="List Bullet 3" w:semiHidden="1" w:unhideWhenUsed="1"/>
+    <w:lsdException w:name="List Bullet 4" w:semiHidden="1" w:unhideWhenUsed="1"/>
+    <w:lsdException w:name="List Bullet 5" w:semiHidden="1" w:unhideWhenUsed="1"/>
+    <w:lsdException w:name="List Number 2" w:semiHidden="1" w:unhideWhenUsed="1"/>
+    <w:lsdException w:name="List Number 3" w:semiHidden="1" w:unhideWhenUsed="1"/>
+    <w:lsdException w:name="List Number 4" w:semiHidden="1" w:unhideWhenUsed="1"/>
+    <w:lsdException w:name="List Number 5" w:semiHidden="1" w:unhideWhenUsed="1"/>
+    <w:lsdException w:name="Title" w:uiPriority="10" w:qFormat="1"/>
+    <w:lsdException w:name="Closing" w:semiHidden="1" w:unhideWhenUsed="1"/>
+    <w:lsdException w:name="Signature" w:semiHidden="1" w:unhideWhenUsed="1"/>
+    <w:lsdException w:name="Default Paragraph Font" w:semiHidden="1" w:uiPriority="1" w:unhideWhenUsed="1"/>
+    <w:lsdException w:name="Body Text" w:semiHidden="1" w:unhideWhenUsed="1"/>
+    <w:lsdException w:name="Body Text Indent" w:semiHidden="1" w:unhideWhenUsed="1"/>
+    <w:lsdException w:name="List Continue" w:semiHidden="1" w:unhideWhenUsed="1"/>
+    <w:lsdException w:name="List Continue 2" w:semiHidden="1" w:unhideWhenUsed="1"/>
+    <w:lsdException w:name="List Continue 3" w:semiHidden="1" w:unhideWhenUsed="1"/>
+    <w:lsdException w:name="List Continue 4" w:semiHidden="1" w:unhideWhenUsed="1"/>
+    <w:lsdException w:name="List Continue 5" w:semiHidden="1" w:unhideWhenUsed="1"/>
+    <w:lsdException w:name="Message Header" w:semiHidden="1" w:unhideWhenUsed="1"/>
+    <w:lsdException w:name="Subtitle" w:uiPriority="11" w:qFormat="1"/>
+    <w:lsdException w:name="Salutation" w:semiHidden="1" w:unhideWhenUsed="1"/>
+    <w:lsdException w:name="Date" w:semiHidden="1" w:unhideWhenUsed="1"/>
+    <w:lsdException w:name="Body Text First Indent" w:semiHidden="1" w:unhideWhenUsed="1"/>
+    <w:lsdException w:name="Body Text First Indent 2" w:semiHidden="1" w:unhideWhenUsed="1"/>
+    <w:lsdException w:name="Note Heading" w:semiHidden="1" w:unhideWhenUsed="1"/>
+    <w:lsdException w:name="Body Text 2" w:semiHidden="1" w:unhideWhenUsed="1"/>
+    <w:lsdException w:name="Body Text 3" w:semiHidden="1" w:unhideWhenUsed="1"/>
+    <w:lsdException w:name="Body Text Indent 2" w:semiHidden="1" w:unhideWhenUsed="1"/>
+    <w:lsdException w:name="Body Text Indent 3" w:semiHidden="1" w:unhideWhenUsed="1"/>
+    <w:lsdException w:name="Block Text" w:semiHidden="1" w:unhideWhenUsed="1"/>
+    <w:lsdException w:name="Hyperlink" w:semiHidden="1" w:unhideWhenUsed="1"/>
+    <w:lsdException w:name="FollowedHyperlink" w:semiHidden="1" w:unhideWhenUsed="1"/>
+    <w:lsdException w:name="Strong" w:uiPriority="22" w:qFormat="1"/>
+    <w:lsdException w:name="Emphasis" w:uiPriority="20" w:qFormat="1"/>
+    <w:lsdException w:name="Document Map" w:semiHidden="1" w:unhideWhenUsed="1"/>
+    <w:lsdException w:name="Plain Text" w:semiHidden="1" w:unhideWhenUsed="1"/>
+    <w:lsdException w:name="E-mail Signature" w:semiHidden="1" w:unhideWhenUsed="1"/>
+    <w:lsdException w:name="HTML Top of Form" w:semiHidden="1" w:unhideWhenUsed="1"/>
+    <w:lsdException w:name="HTML Bottom of Form" w:semiHidden="1" w:unhideWhenUsed="1"/>
+    <w:lsdException w:name="Normal (Web)" w:semiHidden="1" w:unhideWhenUsed="1"/>
+    <w:lsdException w:name="HTML Acronym" w:semiHidden="1" w:unhideWhenUsed="1"/>
+    <w:lsdException w:name="HTML Address" w:semiHidden="1" w:unhideWhenUsed="1"/>
+    <w:lsdException w:name="HTML Cite" w:semiHidden="1" w:unhideWhenUsed="1"/>
+    <w:lsdException w:name="HTML Code" w:semiHidden="1" w:unhideWhenUsed="1"/>
+    <w:lsdException w:name="HTML Definition" w:semiHidden="1" w:unhideWhenUsed="1"/>
+    <w:lsdException w:name="HTML Keyboard" w:semiHidden="1" w:unhideWhenUsed="1"/>
+    <w:lsdException w:name="HTML Preformatted" w:semiHidden="1" w:unhideWhenUsed="1"/>
+    <w:lsdException w:name="HTML Sample" w:semiHidden="1" w:unhideWhenUsed="1"/>
+    <w:lsdException w:name="HTML Typewriter" w:semiHidden="1" w:unhideWhenUsed="1"/>
+    <w:lsdException w:name="HTML Variable" w:semiHidden="1" w:unhideWhenUsed="1"/>
+    <w:lsdException w:name="Normal Table" w:semiHidden="1" w:unhideWhenUsed="1"/>
+    <w:lsdException w:name="annotation subject" w:semiHidden="1" w:unhideWhenUsed="1"/>
+    <w:lsdException w:name="No List" w:semiHidden="1" w:unhideWhenUsed="1"/>
+    <w:lsdException w:name="Outline List 1" w:semiHidden="1" w:unhideWhenUsed="1"/>
+    <w:lsdException w:name="Outline List 2" w:semiHidden="1" w:unhideWhenUsed="1"/>
+    <w:lsdException w:name="Outline List 3" w:semiHidden="1" w:unhideWhenUsed="1"/>
+    <w:lsdException w:name="Table Simple 1" w:semiHidden="1" w:unhideWhenUsed="1"/>
+    <w:lsdException w:name="Table Simple 2" w:semiHidden="1" w:unhideWhenUsed="1"/>
+    <w:lsdException w:name="Table Simple 3" w:semiHidden="1" w:unhideWhenUsed="1"/>
+    <w:lsdException w:name="Table Classic 1" w:semiHidden="1" w:unhideWhenUsed="1"/>
+    <w:lsdException w:name="Table Classic 2" w:semiHidden="1" w:unhideWhenUsed="1"/>
+    <w:lsdException w:name="Table Classic 3" w:semiHidden="1" w:unhideWhenUsed="1"/>
+    <w:lsdException w:name="Table Classic 4" w:semiHidden="1" w:unhideWhenUsed="1"/>
+    <w:lsdException w:name="Table Colorful 1" w:semiHidden="1" w:unhideWhenUsed="1"/>
+    <w:lsdException w:name="Table Colorful 2" w:semiHidden="1" w:unhideWhenUsed="1"/>
+    <w:lsdException w:name="Table Colorful 3" w:semiHidden="1" w:unhideWhenUsed="1"/>
+    <w:lsdException w:name="Table Columns 1" w:semiHidden="1" w:unhideWhenUsed="1"/>
+    <w:lsdException w:name="Table Columns 2" w:semiHidden="1" w:unhideWhenUsed="1"/>
+    <w:lsdException w:name="Table Columns 3" w:semiHidden="1" w:unhideWhenUsed="1"/>
+    <w:lsdException w:name="Table Columns 4" w:semiHidden="1" w:unhideWhenUsed="1"/>
+    <w:lsdException w:name="Table Columns 5" w:semiHidden="1" w:unhideWhenUsed="1"/>
+    <w:lsdException w:name="Table Grid 1" w:semiHidden="1" w:unhideWhenUsed="1"/>
+    <w:lsdException w:name="Table Grid 2" w:semiHidden="1" w:unhideWhenUsed="1"/>
+    <w:lsdException w:name="Table Grid 3" w:semiHidden="1" w:unhideWhenUsed="1"/>
+    <w:lsdException w:name="Table Grid 4" w:semiHidden="1" w:unhideWhenUsed="1"/>
+    <w:lsdException w:name="Table Grid 5" w:semiHidden="1" w:unhideWhenUsed="1"/>
+    <w:lsdException w:name="Table Grid 6" w:semiHidden="1" w:unhideWhenUsed="1"/>
+    <w:lsdException w:name="Table Grid 7" w:semiHidden="1" w:unhideWhenUsed="1"/>
+    <w:lsdException w:name="Table Grid 8" w:semiHidden="1" w:unhideWhenUsed="1"/>
+    <w:lsdException w:name="Table List 1" w:semiHidden="1" w:unhideWhenUsed="1"/>
+    <w:lsdException w:name="Table List 2" w:semiHidden="1" w:unhideWhenUsed="1"/>
+    <w:lsdException w:name="Table List 3" w:semiHidden="1" w:unhideWhenUsed="1"/>
+    <w:lsdException w:name="Table List 4" w:semiHidden="1" w:unhideWhenUsed="1"/>
+    <w:lsdException w:name="Table List 5" w:semiHidden="1" w:unhideWhenUsed="1"/>
+    <w:lsdException w:name="Table List 6" w:semiHidden="1" w:unhideWhenUsed="1"/>
+    <w:lsdException w:name="Table List 7" w:semiHidden="1" w:unhideWhenUsed="1"/>
+    <w:lsdException w:name="Table List 8" w:semiHidden="1" w:unhideWhenUsed="1"/>
+    <w:lsdException w:name="Table 3D effects 1" w:semiHidden="1" w:unhideWhenUsed="1"/>
+    <w:lsdException w:name="Table 3D effects 2" w:semiHidden="1" w:unhideWhenUsed="1"/>
+    <w:lsdException w:name="Table 3D effects 3" w:semiHidden="1" w:unhideWhenUsed="1"/>
+    <w:lsdException w:name="Table Contemporary" w:semiHidden="1" w:unhideWhenUsed="1"/>
+    <w:lsdException w:name="Table Elegant" w:semiHidden="1" w:unhideWhenUsed="1"/>
+    <w:lsdException w:name="Table Professional" w:semiHidden="1" w:unhideWhenUsed="1"/>
+    <w:lsdException w:name="Table Subtle 1" w:semiHidden="1" w:unhideWhenUsed="1"/>
+    <w:lsdException w:name="Table Subtle 2" w:semiHidden="1" w:unhideWhenUsed="1"/>
+    <w:lsdException w:name="Table Web 1" w:semiHidden="1" w:unhideWhenUsed="1"/>
+    <w:lsdException w:name="Table Web 2" w:semiHidden="1" w:unhideWhenUsed="1"/>
+    <w:lsdException w:name="Table Web 3" w:semiHidden="1" w:unhideWhenUsed="1"/>
+    <w:lsdException w:name="Balloon Text" w:semiHidden="1" w:unhideWhenUsed="1"/>
+    <w:lsdException w:name="Table Grid" w:semiHidden="1" w:uiPriority="59" w:unhideWhenUsed="1"/>
+    <w:lsdException w:name="Table Theme" w:semiHidden="1" w:unhideWhenUsed="1"/>
+    <w:lsdException w:name="Placeholder Text" w:semiHidden="1"/>
+    <w:lsdException w:name="No Spacing" w:uiPriority="1" w:qFormat="1"/>
+    <w:lsdException w:name="Light Shading" w:uiPriority="60"/>
+    <w:lsdException w:name="Light List" w:uiPriority="61"/>
+    <w:lsdException w:name="Light Grid" w:uiPriority="62"/>
+    <w:lsdException w:name="Medium Shading 1" w:uiPriority="63"/>
+    <w:lsdException w:name="Medium Shading 2" w:uiPriority="64"/>
+    <w:lsdException w:name="Medium List 1" w:uiPriority="65"/>
+    <w:lsdException w:name="Medium List 2" w:uiPriority="66"/>
+    <w:lsdException w:name="Medium Grid 1" w:uiPriority="67"/>
+    <w:lsdException w:name="Medium Grid 2" w:uiPriority="68"/>
+    <w:lsdException w:name="Medium Grid 3" w:uiPriority="69"/>
+    <w:lsdException w:name="Dark List" w:uiPriority="70"/>
+    <w:lsdException w:name="Colorful Shading" w:uiPriority="71"/>
+    <w:lsdException w:name="Colorful List" w:uiPriority="72"/>
+    <w:lsdException w:name="Colorful Grid" w:uiPriority="73"/>
+    <w:lsdException w:name="Light Shading Accent 1" w:uiPriority="60"/>
+    <w:lsdException w:name="Light List Accent 1" w:uiPriority="61"/>
+    <w:lsdException w:name="Light Grid Accent 1" w:uiPriority="62"/>
+    <w:lsdException w:name="Medium Shading 1 Accent 1" w:uiPriority="63"/>
+    <w:lsdException w:name="Medium Shading 2 Accent 1" w:uiPriority="64"/>
+    <w:lsdException w:name="Medium List 1 Accent 1" w:uiPriority="65"/>
+    <w:lsdException w:name="Revision" w:semiHidden="1"/>
+    <w:lsdException w:name="List Paragraph" w:uiPriority="34" w:qFormat="1"/>
+    <w:lsdException w:name="Quote" w:uiPriority="29" w:qFormat="1"/>
+    <w:lsdException w:name="Intense Quote" w:uiPriority="30" w:qFormat="1"/>
+    <w:lsdException w:name="Medium List 2 Accent 1" w:uiPriority="66"/>
+    <w:lsdException w:name="Medium Grid 1 Accent 1" w:uiPriority="67"/>
+    <w:lsdException w:name="Medium Grid 2 Accent 1" w:uiPriority="68"/>
+    <w:lsdException w:name="Medium Grid 3 Accent 1" w:uiPriority="69"/>
+    <w:lsdException w:name="Dark List Accent 1" w:uiPriority="70"/>
+    <w:lsdException w:name="Colorful Shading Accent 1" w:uiPriority="71"/>
+    <w:lsdException w:name="Colorful List Accent 1" w:uiPriority="72"/>
+    <w:lsdException w:name="Colorful Grid Accent 1" w:uiPriority="73"/>
+    <w:lsdException w:name="Light Shading Accent 2" w:uiPriority="60"/>
+    <w:lsdException w:name="Light List Accent 2" w:uiPriority="61"/>
+    <w:lsdException w:name="Light Grid Accent 2" w:uiPriority="62"/>
+    <w:lsdException w:name="Medium Shading 1 Accent 2" w:uiPriority="63"/>
+    <w:lsdException w:name="Medium Shading 2 Accent 2" w:uiPriority="64"/>
+    <w:lsdException w:name="Medium List 1 Accent 2" w:uiPriority="65"/>
+    <w:lsdException w:name="Medium List 2 Accent 2" w:uiPriority="66"/>
+    <w:lsdException w:name="Medium Grid 1 Accent 2" w:uiPriority="67"/>
+    <w:lsdException w:name="Medium Grid 2 Accent 2" w:uiPriority="68"/>
+    <w:lsdException w:name="Medium Grid 3 Accent 2" w:uiPriority="69"/>
+    <w:lsdException w:name="Dark List Accent 2" w:uiPriority="70"/>
+    <w:lsdException w:name="Colorful Shading Accent 2" w:uiPriority="71"/>
+    <w:lsdException w:name="Colorful List Accent 2" w:uiPriority="72"/>
+    <w:lsdException w:name="Colorful Grid Accent 2" w:uiPriority="73"/>
+    <w:lsdException w:name="Light Shading Accent 3" w:uiPriority="60"/>
+    <w:lsdException w:name="Light List Accent 3" w:uiPriority="61"/>
+    <w:lsdException w:name="Light Grid Accent 3" w:uiPriority="62"/>
+    <w:lsdException w:name="Medium Shading 1 Accent 3" w:uiPriority="63"/>
+    <w:lsdException w:name="Medium Shading 2 Accent 3" w:uiPriority="64"/>
+    <w:lsdException w:name="Medium List 1 Accent 3" w:uiPriority="65"/>
+    <w:lsdException w:name="Medium List 2 Accent 3" w:uiPriority="66"/>
+    <w:lsdException w:name="Medium Grid 1 Accent 3" w:uiPriority="67"/>
+    <w:lsdException w:name="Medium Grid 2 Accent 3" w:uiPriority="68"/>
+    <w:lsdException w:name="Medium Grid 3 Accent 3" w:uiPriority="69"/>
+    <w:lsdException w:name="Dark List Accent 3" w:uiPriority="70"/>
+    <w:lsdException w:name="Colorful Shading Accent 3" w:uiPriority="71"/>
+    <w:lsdException w:name="Colorful List Accent 3" w:uiPriority="72"/>
+    <w:lsdException w:name="Colorful Grid Accent 3" w:uiPriority="73"/>
+    <w:lsdException w:name="Light Shading Accent 4" w:uiPriority="60"/>
+    <w:lsdException w:name="Light List Accent 4" w:uiPriority="61"/>
+    <w:lsdException w:name="Light Grid Accent 4" w:uiPriority="62"/>
+    <w:lsdException w:name="Medium Shading 1 Accent 4" w:uiPriority="63"/>
+    <w:lsdException w:name="Medium Shading 2 Accent 4" w:uiPriority="64"/>
+    <w:lsdException w:name="Medium List 1 Accent 4" w:uiPriority="65"/>
+    <w:lsdException w:name="Medium List 2 Accent 4" w:uiPriority="66"/>
+    <w:lsdException w:name="Medium Grid 1 Accent 4" w:uiPriority="67"/>
+    <w:lsdException w:name="Medium Grid 2 Accent 4" w:uiPriority="68"/>
+    <w:lsdException w:name="Medium Grid 3 Accent 4" w:uiPriority="69"/>
+    <w:lsdException w:name="Dark List Accent 4" w:uiPriority="70"/>
+    <w:lsdException w:name="Colorful Shading Accent 4" w:uiPriority="71"/>
+    <w:lsdException w:name="Colorful List Accent 4" w:uiPriority="72"/>
+    <w:lsdException w:name="Colorful Grid Accent 4" w:uiPriority="73"/>
+    <w:lsdException w:name="Light Shading Accent 5" w:uiPriority="60"/>
+    <w:lsdException w:name="Light List Accent 5" w:uiPriority="61"/>
+    <w:lsdException w:name="Light Grid Accent 5" w:uiPriority="62"/>
+    <w:lsdException w:name="Medium Shading 1 Accent 5" w:uiPriority="63"/>
+    <w:lsdException w:name="Medium Shading 2 Accent 5" w:uiPriority="64"/>
+    <w:lsdException w:name="Medium List 1 Accent 5" w:uiPriority="65"/>
+    <w:lsdException w:name="Medium List 2 Accent 5" w:uiPriority="66"/>
+    <w:lsdException w:name="Medium Grid 1 Accent 5" w:uiPriority="67"/>
+    <w:lsdException w:name="Medium Grid 2 Accent 5" w:uiPriority="68"/>
+    <w:lsdException w:name="Medium Grid 3 Accent 5" w:uiPriority="69"/>
+    <w:lsdException w:name="Dark List Accent 5" w:uiPriority="70"/>
+    <w:lsdException w:name="Colorful Shading Accent 5" w:uiPriority="71"/>
+    <w:lsdException w:name="Colorful List Accent 5" w:uiPriority="72"/>
+    <w:lsdException w:name="Colorful Grid Accent 5" w:uiPriority="73"/>
+    <w:lsdException w:name="Light Shading Accent 6" w:uiPriority="60"/>
+    <w:lsdException w:name="Light List Accent 6" w:uiPriority="61"/>
+    <w:lsdException w:name="Light Grid Accent 6" w:uiPriority="62"/>
+    <w:lsdException w:name="Medium Shading 1 Accent 6" w:uiPriority="63"/>
+    <w:lsdException w:name="Medium Shading 2 Accent 6" w:uiPriority="64"/>
+    <w:lsdException w:name="Medium List 1 Accent 6" w:uiPriority="65"/>
+    <w:lsdException w:name="Medium List 2 Accent 6" w:uiPriority="66"/>
+    <w:lsdException w:name="Medium Grid 1 Accent 6" w:uiPriority="67"/>
+    <w:lsdException w:name="Medium Grid 2 Accent 6" w:uiPriority="68"/>
+    <w:lsdException w:name="Medium Grid 3 Accent 6" w:uiPriority="69"/>
+    <w:lsdException w:name="Dark List Accent 6" w:uiPriority="70"/>
+    <w:lsdException w:name="Colorful Shading Accent 6" w:uiPriority="71"/>
+    <w:lsdException w:name="Colorful List Accent 6" w:uiPriority="72"/>
+    <w:lsdException w:name="Colorful Grid Accent 6" w:uiPriority="73"/>
+    <w:lsdException w:name="Subtle Emphasis" w:uiPriority="19" w:qFormat="1"/>
+    <w:lsdException w:name="Intense Emphasis" w:uiPriority="21" w:qFormat="1"/>
+    <w:lsdException w:name="Subtle Reference" w:uiPriority="31" w:qFormat="1"/>
+    <w:lsdException w:name="Intense Reference" w:uiPriority="32" w:qFormat="1"/>
+    <w:lsdException w:name="Book Title" w:uiPriority="33" w:qFormat="1"/>
+    <w:lsdException w:name="Bibliography" w:semiHidden="1" w:uiPriority="37" w:unhideWhenUsed="1"/>
+    <w:lsdException w:name="TOC Heading" w:semiHidden="1" w:uiPriority="39" w:unhideWhenUsed="1" w:qFormat="1"/>
+    <w:lsdException w:name="Plain Table 1" w:uiPriority="41"/>
+    <w:lsdException w:name="Plain Table 2" w:uiPriority="42"/>
+    <w:lsdException w:name="Plain Table 3" w:uiPriority="43"/>
+    <w:lsdException w:name="Plain Table 4" w:uiPriority="44"/>
+    <w:lsdException w:name="Plain Table 5" w:uiPriority="45"/>
+    <w:lsdException w:name="Grid Table Light" w:uiPriority="40"/>
+    <w:lsdException w:name="Grid Table 1 Light" w:uiPriority="46"/>
+    <w:lsdException w:name="Grid Table 2" w:uiPriority="47"/>
+    <w:lsdException w:name="Grid Table 3" w:uiPriority="48"/>
+    <w:lsdException w:name="Grid Table 4" w:uiPriority="49"/>
+    <w:lsdException w:name="Grid Table 5 Dark" w:uiPriority="50"/>
+    <w:lsdException w:name="Grid Table 6 Colorful" w:uiPriority="51"/>
+    <w:lsdException w:name="Grid Table 7 Colorful" w:uiPriority="52"/>
+    <w:lsdException w:name="Grid Table 1 Light Accent 1" w:uiPriority="46"/>
+    <w:lsdException w:name="Grid Table 2 Accent 1" w:uiPriority="47"/>
+    <w:lsdException w:name="Grid Table 3 Accent 1" w:uiPriority="48"/>
+    <w:lsdException w:name="Grid Table 4 Accent 1" w:uiPriority="49"/>
+    <w:lsdException w:name="Grid Table 5 Dark Accent 1" w:uiPriority="50"/>
+    <w:lsdException w:name="Grid Table 6 Colorful Accent 1" w:uiPriority="51"/>
+    <w:lsdException w:name="Grid Table 7 Colorful Accent 1" w:uiPriority="52"/>
+    <w:lsdException w:name="Grid Table 1 Light Accent 2" w:uiPriority="46"/>
+    <w:lsdException w:name="Grid Table 2 Accent 2" w:uiPriority="47"/>
+    <w:lsdException w:name="Grid Table 3 Accent 2" w:uiPriority="48"/>
+    <w:lsdException w:name="Grid Table 4 Accent 2" w:uiPriority="49"/>
+    <w:lsdException w:name="Grid Table 5 Dark Accent 2" w:uiPriority="50"/>
+    <w:lsdException w:name="Grid Table 6 Colorful Accent 2" w:uiPriority="51"/>
+    <w:lsdException w:name="Grid Table 7 Colorful Accent 2" w:uiPriority="52"/>
+    <w:lsdException w:name="Grid Table 1 Light Accent 3" w:uiPriority="46"/>
+    <w:lsdException w:name="Grid Table 2 Accent 3" w:uiPriority="47"/>
+    <w:lsdException w:name="Grid Table 3 Accent 3" w:uiPriority="48"/>
+    <w:lsdException w:name="Grid Table 4 Accent 3" w:uiPriority="49"/>
+    <w:lsdException w:name="Grid Table 5 Dark Accent 3" w:uiPriority="50"/>
+    <w:lsdException w:name="Grid Table 6 Colorful Accent 3" w:uiPriority="51"/>
+    <w:lsdException w:name="Grid Table 7 Colorful Accent 3" w:uiPriority="52"/>
+    <w:lsdException w:name="Grid Table 1 Light Accent 4" w:uiPriority="46"/>
+    <w:lsdException w:name="Grid Table 2 Accent 4" w:uiPriority="47"/>
+    <w:lsdException w:name="Grid Table 3 Accent 4" w:uiPriority="48"/>
+    <w:lsdException w:name="Grid Table 4 Accent 4" w:uiPriority="49"/>
+    <w:lsdException w:name="Grid Table 5 Dark Accent 4" w:uiPriority="50"/>
+    <w:lsdException w:name="Grid Table 6 Colorful Accent 4" w:uiPriority="51"/>
+    <w:lsdException w:name="Grid Table 7 Colorful Accent 4" w:uiPriority="52"/>
+    <w:lsdException w:name="Grid Table 1 Light Accent 5" w:uiPriority="46"/>
+    <w:lsdException w:name="Grid Table 2 Accent 5" w:uiPriority="47"/>
+    <w:lsdException w:name="Grid Table 3 Accent 5" w:uiPriority="48"/>
+    <w:lsdException w:name="Grid Table 4 Accent 5" w:uiPriority="49"/>
+    <w:lsdException w:name="Grid Table 5 Dark Accent 5" w:uiPriority="50"/>
+    <w:lsdException w:name="Grid Table 6 Colorful Accent 5" w:uiPriority="51"/>
+    <w:lsdException w:name="Grid Table 7 Colorful Accent 5" w:uiPriority="52"/>
+    <w:lsdException w:name="Grid Table 1 Light Accent 6" w:uiPriority="46"/>
+    <w:lsdException w:name="Grid Table 2 Accent 6" w:uiPriority="47"/>
+    <w:lsdException w:name="Grid Table 3 Accent 6" w:uiPriority="48"/>
+    <w:lsdException w:name="Grid Table 4 Accent 6" w:uiPriority="49"/>
+    <w:lsdException w:name="Grid Table 5 Dark Accent 6" w:uiPriority="50"/>
+    <w:lsdException w:name="Grid Table 6 Colorful Accent 6" w:uiPriority="51"/>
+    <w:lsdException w:name="Grid Table 7 Colorful Accent 6" w:uiPriority="52"/>
+    <w:lsdException w:name="List Table 1 Light" w:uiPriority="46"/>
+    <w:lsdException w:name="List Table 2" w:uiPriority="47"/>
+    <w:lsdException w:name="List Table 3" w:uiPriority="48"/>
+    <w:lsdException w:name="List Table 4" w:uiPriority="49"/>
+    <w:lsdException w:name="List Table 5 Dark" w:uiPriority="50"/>
+    <w:lsdException w:name="List Table 6 Colorful" w:uiPriority="51"/>
+    <w:lsdException w:name="List Table 7 Colorful" w:uiPriority="52"/>
+    <w:lsdException w:name="List Table 1 Light Accent 1" w:uiPriority="46"/>
+    <w:lsdException w:name="List Table 2 Accent 1" w:uiPriority="47"/>
+    <w:lsdException w:name="List Table 3 Accent 1" w:uiPriority="48"/>
+    <w:lsdException w:name="List Table 4 Accent 1" w:uiPriority="49"/>
+    <w:lsdException w:name="List Table 5 Dark Accent 1" w:uiPriority="50"/>
+    <w:lsdException w:name="List Table 6 Colorful Accent 1" w:uiPriority="51"/>
+    <w:lsdException w:name="List Table 7 Colorful Accent 1" w:uiPriority="52"/>
+    <w:lsdException w:name="List Table 1 Light Accent 2" w:uiPriority="46"/>
+    <w:lsdException w:name="List Table 2 Accent 2" w:uiPriority="47"/>
+    <w:lsdException w:name="List Table 3 Accent 2" w:uiPriority="48"/>
+    <w:lsdException w:name="List Table 4 Accent 2" w:uiPriority="49"/>
+    <w:lsdException w:name="List Table 5 Dark Accent 2" w:uiPriority="50"/>
+    <w:lsdException w:name="List Table 6 Colorful Accent 2" w:uiPriority="51"/>
+    <w:lsdException w:name="List Table 7 Colorful Accent 2" w:uiPriority="52"/>
+    <w:lsdException w:name="List Table 1 Light Accent 3" w:uiPriority="46"/>
+    <w:lsdException w:name="List Table 2 Accent 3" w:uiPriority="47"/>
+    <w:lsdException w:name="List Table 3 Accent 3" w:uiPriority="48"/>
+    <w:lsdException w:name="List Table 4 Accent 3" w:uiPriority="49"/>
+    <w:lsdException w:name="List Table 5 Dark Accent 3" w:uiPriority="50"/>
+    <w:lsdException w:name="List Table 6 Colorful Accent 3" w:uiPriority="51"/>
+    <w:lsdException w:name="List Table 7 Colorful Accent 3" w:uiPriority="52"/>
+    <w:lsdException w:name="List Table 1 Light Accent 4" w:uiPriority="46"/>
+    <w:lsdException w:name="List Table 2 Accent 4" w:uiPriority="47"/>
+    <w:lsdException w:name="List Table 3 Accent 4" w:uiPriority="48"/>
+    <w:lsdException w:name="List Table 4 Accent 4" w:uiPriority="49"/>
+    <w:lsdException w:name="List Table 5 Dark Accent 4" w:uiPriority="50"/>
+    <w:lsdException w:name="List Table 6 Colorful Accent 4" w:uiPriority="51"/>
+    <w:lsdException w:name="List Table 7 Colorful Accent 4" w:uiPriority="52"/>
+    <w:lsdException w:name="List Table 1 Light Accent 5" w:uiPriority="46"/>
+    <w:lsdException w:name="List Table 2 Accent 5" w:uiPriority="47"/>
+    <w:lsdException w:name="List Table 3 Accent 5" w:uiPriority="48"/>
+    <w:lsdException w:name="List Table 4 Accent 5" w:uiPriority="49"/>
+    <w:lsdException w:name="List Table 5 Dark Accent 5" w:uiPriority="50"/>
+    <w:lsdException w:name="List Table 6 Colorful Accent 5" w:uiPriority="51"/>
+    <w:lsdException w:name="List Table 7 Colorful Accent 5" w:uiPriority="52"/>
+    <w:lsdException w:name="List Table 1 Light Accent 6" w:uiPriority="46"/>
+    <w:lsdException w:name="List Table 2 Accent 6" w:uiPriority="47"/>
+    <w:lsdException w:name="List Table 3 Accent 6" w:uiPriority="48"/>
+    <w:lsdException w:name="List Table 4 Accent 6" w:uiPriority="49"/>
+    <w:lsdException w:name="List Table 5 Dark Accent 6" w:uiPriority="50"/>
+    <w:lsdException w:name="List Table 6 Colorful Accent 6" w:uiPriority="51"/>
+    <w:lsdException w:name="List Table 7 Colorful Accent 6" w:uiPriority="52"/>
+    <w:lsdException w:name="Mention" w:semiHidden="1" w:unhideWhenUsed="1"/>
+    <w:lsdException w:name="Smart Hyperlink" w:semiHidden="1" w:unhideWhenUsed="1"/>
+    <w:lsdException w:name="Hashtag" w:semiHidden="1" w:unhideWhenUsed="1"/>
+    <w:lsdException w:name="Unresolved Mention" w:semiHidden="1" w:unhideWhenUsed="1"/>
+    <w:lsdException w:name="Smart Link" w:semiHidden="1" w:unhideWhenUsed="1"/>
   </w:latentStyles>
   <w:style w:type="paragraph" w:default="1" w:styleId="a">
     <w:name w:val="Normal"/>
